--- a/Free choice group/ProjectMeeting5/Design.docx
+++ b/Free choice group/ProjectMeeting5/Design.docx
@@ -4,7 +4,7 @@
   <w:body>
     <w:p>
       <w:pPr>
-        <w:pStyle w:val="Rubrik1"/>
+        <w:pStyle w:val="Heading1"/>
         <w:rPr>
           <w:lang w:val="en-US"/>
         </w:rPr>
@@ -24,7 +24,7 @@
     </w:p>
     <w:p>
       <w:pPr>
-        <w:pStyle w:val="Rubrik1"/>
+        <w:pStyle w:val="Heading1"/>
         <w:rPr>
           <w:lang w:val="en-US"/>
         </w:rPr>
@@ -60,7 +60,7 @@
     </w:p>
     <w:p>
       <w:pPr>
-        <w:pStyle w:val="Rubrik"/>
+        <w:pStyle w:val="Title"/>
       </w:pPr>
       <w:r>
         <w:t>Revision History</w:t>
@@ -114,7 +114,6 @@
                 <w:color w:val="000000"/>
               </w:rPr>
             </w:pPr>
-            <w:proofErr w:type="spellStart"/>
             <w:r>
               <w:rPr>
                 <w:b/>
@@ -123,7 +122,6 @@
               </w:rPr>
               <w:t>Name</w:t>
             </w:r>
-            <w:proofErr w:type="spellEnd"/>
           </w:p>
         </w:tc>
         <w:tc>
@@ -149,34 +147,14 @@
                 <w:color w:val="000000"/>
               </w:rPr>
             </w:pPr>
-            <w:proofErr w:type="spellStart"/>
             <w:r>
               <w:rPr>
                 <w:b/>
                 <w:bCs/>
                 <w:color w:val="000000"/>
               </w:rPr>
-              <w:t>Associated</w:t>
+              <w:t>Associated Letter</w:t>
             </w:r>
-            <w:proofErr w:type="spellEnd"/>
-            <w:r>
-              <w:rPr>
-                <w:b/>
-                <w:bCs/>
-                <w:color w:val="000000"/>
-              </w:rPr>
-              <w:t xml:space="preserve"> </w:t>
-            </w:r>
-            <w:proofErr w:type="gramStart"/>
-            <w:r>
-              <w:rPr>
-                <w:b/>
-                <w:bCs/>
-                <w:color w:val="000000"/>
-              </w:rPr>
-              <w:t>Letter</w:t>
-            </w:r>
-            <w:proofErr w:type="gramEnd"/>
           </w:p>
         </w:tc>
       </w:tr>
@@ -272,16 +250,8 @@
               <w:rPr>
                 <w:color w:val="000000"/>
               </w:rPr>
-              <w:t xml:space="preserve">Malek </w:t>
+              <w:t>Malek Alabed</w:t>
             </w:r>
-            <w:proofErr w:type="spellStart"/>
-            <w:r>
-              <w:rPr>
-                <w:color w:val="000000"/>
-              </w:rPr>
-              <w:t>Alabed</w:t>
-            </w:r>
-            <w:proofErr w:type="spellEnd"/>
           </w:p>
         </w:tc>
         <w:tc>
@@ -339,28 +309,12 @@
                 <w:color w:val="000000"/>
               </w:rPr>
             </w:pPr>
-            <w:proofErr w:type="spellStart"/>
             <w:r>
               <w:rPr>
                 <w:color w:val="000000"/>
               </w:rPr>
-              <w:t>Nishat</w:t>
+              <w:t>Nishat Jahan</w:t>
             </w:r>
-            <w:proofErr w:type="spellEnd"/>
-            <w:r>
-              <w:rPr>
-                <w:color w:val="000000"/>
-              </w:rPr>
-              <w:t xml:space="preserve"> </w:t>
-            </w:r>
-            <w:proofErr w:type="spellStart"/>
-            <w:r>
-              <w:rPr>
-                <w:color w:val="000000"/>
-              </w:rPr>
-              <w:t>Jahan</w:t>
-            </w:r>
-            <w:proofErr w:type="spellEnd"/>
           </w:p>
         </w:tc>
         <w:tc>
@@ -422,16 +376,8 @@
               <w:rPr>
                 <w:color w:val="000000"/>
               </w:rPr>
-              <w:t xml:space="preserve">Suzanne </w:t>
+              <w:t>Suzanne Zomer</w:t>
             </w:r>
-            <w:proofErr w:type="spellStart"/>
-            <w:r>
-              <w:rPr>
-                <w:color w:val="000000"/>
-              </w:rPr>
-              <w:t>Zomer</w:t>
-            </w:r>
-            <w:proofErr w:type="spellEnd"/>
           </w:p>
         </w:tc>
         <w:tc>
@@ -493,16 +439,8 @@
               <w:rPr>
                 <w:color w:val="000000"/>
               </w:rPr>
-              <w:t xml:space="preserve">Ismail </w:t>
+              <w:t>Ismail Eyamba</w:t>
             </w:r>
-            <w:proofErr w:type="spellStart"/>
-            <w:r>
-              <w:rPr>
-                <w:color w:val="000000"/>
-              </w:rPr>
-              <w:t>Eyamba</w:t>
-            </w:r>
-            <w:proofErr w:type="spellEnd"/>
           </w:p>
         </w:tc>
         <w:tc>
@@ -1240,6 +1178,60 @@
           </w:p>
         </w:tc>
       </w:tr>
+      <w:tr>
+        <w:tc>
+          <w:tcPr>
+            <w:tcW w:w="2304" w:type="dxa"/>
+          </w:tcPr>
+          <w:p>
+            <w:pPr>
+              <w:pStyle w:val="Tabletext"/>
+            </w:pPr>
+            <w:r>
+              <w:t>6/12/2021</w:t>
+            </w:r>
+          </w:p>
+        </w:tc>
+        <w:tc>
+          <w:tcPr>
+            <w:tcW w:w="1152" w:type="dxa"/>
+          </w:tcPr>
+          <w:p>
+            <w:pPr>
+              <w:pStyle w:val="Tabletext"/>
+            </w:pPr>
+            <w:r>
+              <w:t>1.4.1</w:t>
+            </w:r>
+          </w:p>
+        </w:tc>
+        <w:tc>
+          <w:tcPr>
+            <w:tcW w:w="3744" w:type="dxa"/>
+          </w:tcPr>
+          <w:p>
+            <w:pPr>
+              <w:pStyle w:val="Tabletext"/>
+            </w:pPr>
+            <w:r>
+              <w:t>Addition of diagrams and design to R4</w:t>
+            </w:r>
+          </w:p>
+        </w:tc>
+        <w:tc>
+          <w:tcPr>
+            <w:tcW w:w="2304" w:type="dxa"/>
+          </w:tcPr>
+          <w:p>
+            <w:pPr>
+              <w:pStyle w:val="Tabletext"/>
+            </w:pPr>
+            <w:r>
+              <w:t>D</w:t>
+            </w:r>
+          </w:p>
+        </w:tc>
+      </w:tr>
     </w:tbl>
     <w:p>
       <w:pPr>
@@ -1355,7 +1347,7 @@
     </w:p>
     <w:p>
       <w:pPr>
-        <w:pStyle w:val="Rubrik"/>
+        <w:pStyle w:val="Title"/>
       </w:pPr>
       <w:r>
         <w:t>Design item List</w:t>
@@ -1990,7 +1982,7 @@
     </w:tbl>
     <w:p>
       <w:pPr>
-        <w:pStyle w:val="Rubrik"/>
+        <w:pStyle w:val="Title"/>
       </w:pPr>
     </w:p>
     <w:p>
@@ -2009,7 +2001,7 @@
     </w:p>
     <w:p>
       <w:pPr>
-        <w:pStyle w:val="Rubrik"/>
+        <w:pStyle w:val="Title"/>
       </w:pPr>
       <w:r>
         <w:t>Table of figures</w:t>
@@ -2029,7 +2021,7 @@
     </w:p>
     <w:p>
       <w:pPr>
-        <w:pStyle w:val="Figurfrteckning"/>
+        <w:pStyle w:val="TableofFigures"/>
         <w:tabs>
           <w:tab w:val="right" w:leader="dot" w:pos="9062"/>
         </w:tabs>
@@ -2063,7 +2055,7 @@
       <w:hyperlink w:anchor="_Toc89509495" w:history="1">
         <w:r>
           <w:rPr>
-            <w:rStyle w:val="Hyperlnk"/>
+            <w:rStyle w:val="Hyperlink"/>
             <w:noProof/>
             <w:lang w:val="en-US"/>
           </w:rPr>
@@ -2121,7 +2113,7 @@
     </w:p>
     <w:p>
       <w:pPr>
-        <w:pStyle w:val="Figurfrteckning"/>
+        <w:pStyle w:val="TableofFigures"/>
         <w:tabs>
           <w:tab w:val="right" w:leader="dot" w:pos="9062"/>
         </w:tabs>
@@ -2137,7 +2129,7 @@
       <w:hyperlink w:anchor="_Toc89509496" w:history="1">
         <w:r>
           <w:rPr>
-            <w:rStyle w:val="Hyperlnk"/>
+            <w:rStyle w:val="Hyperlink"/>
             <w:noProof/>
           </w:rPr>
           <w:t>Figure 2 - Class diagram of mock client android app</w:t>
@@ -2194,7 +2186,7 @@
     </w:p>
     <w:p>
       <w:pPr>
-        <w:pStyle w:val="Figurfrteckning"/>
+        <w:pStyle w:val="TableofFigures"/>
         <w:tabs>
           <w:tab w:val="right" w:leader="dot" w:pos="9062"/>
         </w:tabs>
@@ -2210,7 +2202,7 @@
       <w:hyperlink w:anchor="_Toc89509497" w:history="1">
         <w:r>
           <w:rPr>
-            <w:rStyle w:val="Hyperlnk"/>
+            <w:rStyle w:val="Hyperlink"/>
             <w:noProof/>
           </w:rPr>
           <w:t>Figure 3 - Sequence diagram of connection of the mocked web client</w:t>
@@ -2267,7 +2259,7 @@
     </w:p>
     <w:p>
       <w:pPr>
-        <w:pStyle w:val="Figurfrteckning"/>
+        <w:pStyle w:val="TableofFigures"/>
         <w:tabs>
           <w:tab w:val="right" w:leader="dot" w:pos="9062"/>
         </w:tabs>
@@ -2283,7 +2275,7 @@
       <w:hyperlink w:anchor="_Toc89509498" w:history="1">
         <w:r>
           <w:rPr>
-            <w:rStyle w:val="Hyperlnk"/>
+            <w:rStyle w:val="Hyperlink"/>
             <w:noProof/>
             <w:lang w:val="en-US"/>
           </w:rPr>
@@ -2341,7 +2333,7 @@
     </w:p>
     <w:p>
       <w:pPr>
-        <w:pStyle w:val="Figurfrteckning"/>
+        <w:pStyle w:val="TableofFigures"/>
         <w:tabs>
           <w:tab w:val="right" w:leader="dot" w:pos="9062"/>
         </w:tabs>
@@ -2357,7 +2349,7 @@
       <w:hyperlink w:anchor="_Toc89509499" w:history="1">
         <w:r>
           <w:rPr>
-            <w:rStyle w:val="Hyperlnk"/>
+            <w:rStyle w:val="Hyperlink"/>
             <w:noProof/>
             <w:lang w:val="en-US"/>
           </w:rPr>
@@ -2415,7 +2407,7 @@
     </w:p>
     <w:p>
       <w:pPr>
-        <w:pStyle w:val="Figurfrteckning"/>
+        <w:pStyle w:val="TableofFigures"/>
         <w:tabs>
           <w:tab w:val="right" w:leader="dot" w:pos="9062"/>
         </w:tabs>
@@ -2431,7 +2423,7 @@
       <w:hyperlink w:anchor="_Toc89509500" w:history="1">
         <w:r>
           <w:rPr>
-            <w:rStyle w:val="Hyperlnk"/>
+            <w:rStyle w:val="Hyperlink"/>
             <w:noProof/>
           </w:rPr>
           <w:t>Figure 6 - Class diagram of settings pane with preferences</w:t>
@@ -2488,7 +2480,7 @@
     </w:p>
     <w:p>
       <w:pPr>
-        <w:pStyle w:val="Figurfrteckning"/>
+        <w:pStyle w:val="TableofFigures"/>
         <w:tabs>
           <w:tab w:val="right" w:leader="dot" w:pos="9062"/>
         </w:tabs>
@@ -2504,7 +2496,7 @@
       <w:hyperlink w:anchor="_Toc89509501" w:history="1">
         <w:r>
           <w:rPr>
-            <w:rStyle w:val="Hyperlnk"/>
+            <w:rStyle w:val="Hyperlink"/>
             <w:noProof/>
           </w:rPr>
           <w:t>Figure 7 - Use case diagram of haptic vibration</w:t>
@@ -2561,7 +2553,7 @@
     </w:p>
     <w:p>
       <w:pPr>
-        <w:pStyle w:val="Figurfrteckning"/>
+        <w:pStyle w:val="TableofFigures"/>
         <w:tabs>
           <w:tab w:val="right" w:leader="dot" w:pos="9062"/>
         </w:tabs>
@@ -2577,7 +2569,7 @@
       <w:hyperlink w:anchor="_Toc89509502" w:history="1">
         <w:r>
           <w:rPr>
-            <w:rStyle w:val="Hyperlnk"/>
+            <w:rStyle w:val="Hyperlink"/>
             <w:noProof/>
           </w:rPr>
           <w:t>Figure 8 - State diagram of haptic vibration</w:t>
@@ -2634,7 +2626,7 @@
     </w:p>
     <w:p>
       <w:pPr>
-        <w:pStyle w:val="Figurfrteckning"/>
+        <w:pStyle w:val="TableofFigures"/>
         <w:tabs>
           <w:tab w:val="right" w:leader="dot" w:pos="9062"/>
         </w:tabs>
@@ -2650,7 +2642,7 @@
       <w:hyperlink w:anchor="_Toc89509503" w:history="1">
         <w:r>
           <w:rPr>
-            <w:rStyle w:val="Hyperlnk"/>
+            <w:rStyle w:val="Hyperlink"/>
             <w:noProof/>
           </w:rPr>
           <w:t>Figure 9 - Class diagram of voice command on Android</w:t>
@@ -2707,7 +2699,7 @@
     </w:p>
     <w:p>
       <w:pPr>
-        <w:pStyle w:val="Figurfrteckning"/>
+        <w:pStyle w:val="TableofFigures"/>
         <w:tabs>
           <w:tab w:val="right" w:leader="dot" w:pos="9062"/>
         </w:tabs>
@@ -2723,7 +2715,7 @@
       <w:hyperlink w:anchor="_Toc89509504" w:history="1">
         <w:r>
           <w:rPr>
-            <w:rStyle w:val="Hyperlnk"/>
+            <w:rStyle w:val="Hyperlink"/>
             <w:noProof/>
           </w:rPr>
           <w:t>Figure 10 - Use case diagram of voice command on Android</w:t>
@@ -2780,7 +2772,7 @@
     </w:p>
     <w:p>
       <w:pPr>
-        <w:pStyle w:val="Figurfrteckning"/>
+        <w:pStyle w:val="TableofFigures"/>
         <w:tabs>
           <w:tab w:val="right" w:leader="dot" w:pos="9062"/>
         </w:tabs>
@@ -2796,7 +2788,7 @@
       <w:hyperlink w:anchor="_Toc89509505" w:history="1">
         <w:r>
           <w:rPr>
-            <w:rStyle w:val="Hyperlnk"/>
+            <w:rStyle w:val="Hyperlink"/>
             <w:noProof/>
           </w:rPr>
           <w:t>Figure 11 - Class diagram of voice to text on web</w:t>
@@ -2853,7 +2845,7 @@
     </w:p>
     <w:p>
       <w:pPr>
-        <w:pStyle w:val="Figurfrteckning"/>
+        <w:pStyle w:val="TableofFigures"/>
         <w:tabs>
           <w:tab w:val="right" w:leader="dot" w:pos="9062"/>
         </w:tabs>
@@ -2869,7 +2861,7 @@
       <w:hyperlink w:anchor="_Toc89509506" w:history="1">
         <w:r>
           <w:rPr>
-            <w:rStyle w:val="Hyperlnk"/>
+            <w:rStyle w:val="Hyperlink"/>
             <w:noProof/>
           </w:rPr>
           <w:t>Figure 12 - State diagram of voice command on Android</w:t>
@@ -2926,7 +2918,7 @@
     </w:p>
     <w:p>
       <w:pPr>
-        <w:pStyle w:val="Figurfrteckning"/>
+        <w:pStyle w:val="TableofFigures"/>
         <w:tabs>
           <w:tab w:val="right" w:leader="dot" w:pos="9062"/>
         </w:tabs>
@@ -2942,7 +2934,7 @@
       <w:hyperlink w:anchor="_Toc89509507" w:history="1">
         <w:r>
           <w:rPr>
-            <w:rStyle w:val="Hyperlnk"/>
+            <w:rStyle w:val="Hyperlink"/>
             <w:noProof/>
           </w:rPr>
           <w:t>Figure 13 - Class diagram of high contrast on web</w:t>
@@ -2999,7 +2991,7 @@
     </w:p>
     <w:p>
       <w:pPr>
-        <w:pStyle w:val="Figurfrteckning"/>
+        <w:pStyle w:val="TableofFigures"/>
         <w:tabs>
           <w:tab w:val="right" w:leader="dot" w:pos="9062"/>
         </w:tabs>
@@ -3015,7 +3007,7 @@
       <w:hyperlink w:anchor="_Toc89509508" w:history="1">
         <w:r>
           <w:rPr>
-            <w:rStyle w:val="Hyperlnk"/>
+            <w:rStyle w:val="Hyperlink"/>
             <w:noProof/>
           </w:rPr>
           <w:t>Figure 14 - Class diagram of high contrast on Android</w:t>
@@ -3072,7 +3064,7 @@
     </w:p>
     <w:p>
       <w:pPr>
-        <w:pStyle w:val="Figurfrteckning"/>
+        <w:pStyle w:val="TableofFigures"/>
         <w:tabs>
           <w:tab w:val="right" w:leader="dot" w:pos="9062"/>
         </w:tabs>
@@ -3088,7 +3080,7 @@
       <w:hyperlink w:anchor="_Toc89509509" w:history="1">
         <w:r>
           <w:rPr>
-            <w:rStyle w:val="Hyperlnk"/>
+            <w:rStyle w:val="Hyperlink"/>
             <w:noProof/>
           </w:rPr>
           <w:t>Figure 15 - Use case diagram of high contrast on web</w:t>
@@ -3145,7 +3137,7 @@
     </w:p>
     <w:p>
       <w:pPr>
-        <w:pStyle w:val="Figurfrteckning"/>
+        <w:pStyle w:val="TableofFigures"/>
         <w:tabs>
           <w:tab w:val="right" w:leader="dot" w:pos="9062"/>
         </w:tabs>
@@ -3161,7 +3153,7 @@
       <w:hyperlink w:anchor="_Toc89509510" w:history="1">
         <w:r>
           <w:rPr>
-            <w:rStyle w:val="Hyperlnk"/>
+            <w:rStyle w:val="Hyperlink"/>
             <w:noProof/>
           </w:rPr>
           <w:t>Figure 16 - State diagram of high contrast on web</w:t>
@@ -3218,7 +3210,7 @@
     </w:p>
     <w:p>
       <w:pPr>
-        <w:pStyle w:val="Figurfrteckning"/>
+        <w:pStyle w:val="TableofFigures"/>
         <w:tabs>
           <w:tab w:val="right" w:leader="dot" w:pos="9062"/>
         </w:tabs>
@@ -3234,7 +3226,7 @@
       <w:hyperlink w:anchor="_Toc89509511" w:history="1">
         <w:r>
           <w:rPr>
-            <w:rStyle w:val="Hyperlnk"/>
+            <w:rStyle w:val="Hyperlink"/>
             <w:noProof/>
           </w:rPr>
           <w:t>Figure 17 - Use case diagram of magnifying zoom on Android</w:t>
@@ -3291,7 +3283,7 @@
     </w:p>
     <w:p>
       <w:pPr>
-        <w:pStyle w:val="Figurfrteckning"/>
+        <w:pStyle w:val="TableofFigures"/>
         <w:tabs>
           <w:tab w:val="right" w:leader="dot" w:pos="9062"/>
         </w:tabs>
@@ -3307,7 +3299,7 @@
       <w:hyperlink w:anchor="_Toc89509512" w:history="1">
         <w:r>
           <w:rPr>
-            <w:rStyle w:val="Hyperlnk"/>
+            <w:rStyle w:val="Hyperlink"/>
             <w:noProof/>
           </w:rPr>
           <w:t>Figure 18 - Class diagram of game</w:t>
@@ -3364,7 +3356,7 @@
     </w:p>
     <w:p>
       <w:pPr>
-        <w:pStyle w:val="Figurfrteckning"/>
+        <w:pStyle w:val="TableofFigures"/>
         <w:tabs>
           <w:tab w:val="right" w:leader="dot" w:pos="9062"/>
         </w:tabs>
@@ -3380,7 +3372,7 @@
       <w:hyperlink w:anchor="_Toc89509513" w:history="1">
         <w:r>
           <w:rPr>
-            <w:rStyle w:val="Hyperlnk"/>
+            <w:rStyle w:val="Hyperlink"/>
             <w:noProof/>
           </w:rPr>
           <w:t>Figure 19 - Use case diagram of game</w:t>
@@ -3437,7 +3429,7 @@
     </w:p>
     <w:p>
       <w:pPr>
-        <w:pStyle w:val="Figurfrteckning"/>
+        <w:pStyle w:val="TableofFigures"/>
         <w:tabs>
           <w:tab w:val="right" w:leader="dot" w:pos="9062"/>
         </w:tabs>
@@ -3453,7 +3445,7 @@
       <w:hyperlink w:anchor="_Toc89509514" w:history="1">
         <w:r>
           <w:rPr>
-            <w:rStyle w:val="Hyperlnk"/>
+            <w:rStyle w:val="Hyperlink"/>
             <w:noProof/>
           </w:rPr>
           <w:t>Figure 20 - Class diagram of disco mode on web</w:t>
@@ -3510,7 +3502,7 @@
     </w:p>
     <w:p>
       <w:pPr>
-        <w:pStyle w:val="Figurfrteckning"/>
+        <w:pStyle w:val="TableofFigures"/>
         <w:tabs>
           <w:tab w:val="right" w:leader="dot" w:pos="9062"/>
         </w:tabs>
@@ -3526,7 +3518,7 @@
       <w:hyperlink w:anchor="_Toc89509515" w:history="1">
         <w:r>
           <w:rPr>
-            <w:rStyle w:val="Hyperlnk"/>
+            <w:rStyle w:val="Hyperlink"/>
             <w:noProof/>
           </w:rPr>
           <w:t>Figure 21 - State diagram of disco mode on web</w:t>
@@ -3583,7 +3575,7 @@
     </w:p>
     <w:p>
       <w:pPr>
-        <w:pStyle w:val="Figurfrteckning"/>
+        <w:pStyle w:val="TableofFigures"/>
         <w:tabs>
           <w:tab w:val="right" w:leader="dot" w:pos="9062"/>
         </w:tabs>
@@ -3599,7 +3591,7 @@
       <w:hyperlink w:anchor="_Toc89509516" w:history="1">
         <w:r>
           <w:rPr>
-            <w:rStyle w:val="Hyperlnk"/>
+            <w:rStyle w:val="Hyperlink"/>
             <w:noProof/>
           </w:rPr>
           <w:t>Figure 22 - Class diagram of disco mode on Android</w:t>
@@ -3656,7 +3648,7 @@
     </w:p>
     <w:p>
       <w:pPr>
-        <w:pStyle w:val="Figurfrteckning"/>
+        <w:pStyle w:val="TableofFigures"/>
         <w:tabs>
           <w:tab w:val="right" w:leader="dot" w:pos="9062"/>
         </w:tabs>
@@ -3672,7 +3664,7 @@
       <w:hyperlink w:anchor="_Toc89509517" w:history="1">
         <w:r>
           <w:rPr>
-            <w:rStyle w:val="Hyperlnk"/>
+            <w:rStyle w:val="Hyperlink"/>
             <w:noProof/>
           </w:rPr>
           <w:t>Figure 23 - Use case diagram of disco mode on Andorid</w:t>
@@ -3778,86 +3770,10 @@
     </w:p>
     <w:p>
       <w:pPr>
-        <w:rPr>
-          <w:lang w:val="en-US" w:eastAsia="en-US"/>
-        </w:rPr>
-      </w:pPr>
-    </w:p>
-    <w:p>
-      <w:pPr>
-        <w:rPr>
-          <w:lang w:val="en-US" w:eastAsia="en-US"/>
-        </w:rPr>
-      </w:pPr>
-    </w:p>
-    <w:p>
-      <w:pPr>
-        <w:rPr>
-          <w:lang w:val="en-US" w:eastAsia="en-US"/>
-        </w:rPr>
-      </w:pPr>
-    </w:p>
-    <w:p>
-      <w:pPr>
-        <w:rPr>
-          <w:lang w:val="en-US" w:eastAsia="en-US"/>
-        </w:rPr>
-      </w:pPr>
-    </w:p>
-    <w:p>
-      <w:pPr>
-        <w:rPr>
-          <w:lang w:val="en-US" w:eastAsia="en-US"/>
-        </w:rPr>
-      </w:pPr>
-    </w:p>
-    <w:p>
-      <w:pPr>
-        <w:rPr>
-          <w:lang w:val="en-US" w:eastAsia="en-US"/>
-        </w:rPr>
-      </w:pPr>
-    </w:p>
-    <w:p>
-      <w:pPr>
-        <w:rPr>
-          <w:lang w:val="en-US" w:eastAsia="en-US"/>
-        </w:rPr>
-      </w:pPr>
-    </w:p>
-    <w:p>
-      <w:pPr>
-        <w:rPr>
-          <w:lang w:eastAsia="en-US"/>
-        </w:rPr>
-      </w:pPr>
-    </w:p>
-    <w:p>
-      <w:pPr>
-        <w:rPr>
-          <w:lang w:val="en-US" w:eastAsia="en-US"/>
-        </w:rPr>
-      </w:pPr>
-    </w:p>
-    <w:p>
-      <w:pPr>
-        <w:rPr>
-          <w:lang w:val="en-US" w:eastAsia="en-US"/>
-        </w:rPr>
-      </w:pPr>
-    </w:p>
-    <w:p>
-      <w:pPr>
-        <w:rPr>
-          <w:lang w:val="en-US" w:eastAsia="en-US"/>
-        </w:rPr>
-      </w:pPr>
-    </w:p>
-    <w:p>
-      <w:pPr>
-        <w:pStyle w:val="Rubrik"/>
-      </w:pPr>
-      <w:r>
+        <w:pStyle w:val="Title"/>
+      </w:pPr>
+      <w:r>
+        <w:lastRenderedPageBreak/>
         <w:t>Design Item Descriptions</w:t>
       </w:r>
     </w:p>
@@ -4149,7 +4065,7 @@
     </w:p>
     <w:p>
       <w:pPr>
-        <w:pStyle w:val="Beskrivning"/>
+        <w:pStyle w:val="Caption"/>
         <w:rPr>
           <w:b w:val="0"/>
           <w:bCs w:val="0"/>
@@ -4474,6 +4390,7 @@
           <w:szCs w:val="32"/>
           <w:lang w:val="en-US"/>
         </w:rPr>
+        <w:lastRenderedPageBreak/>
         <w:t xml:space="preserve">D2. </w:t>
       </w:r>
     </w:p>
@@ -4662,7 +4579,7 @@
     </w:p>
     <w:p>
       <w:pPr>
-        <w:pStyle w:val="Beskrivning"/>
+        <w:pStyle w:val="Caption"/>
         <w:rPr>
           <w:b w:val="0"/>
           <w:bCs w:val="0"/>
@@ -4677,29 +4594,16 @@
       <w:bookmarkStart w:id="7" w:name="_Toc87889841"/>
       <w:bookmarkStart w:id="8" w:name="_Toc87984736"/>
       <w:bookmarkStart w:id="9" w:name="_Toc89509496"/>
-      <w:proofErr w:type="spellStart"/>
-      <w:r>
-        <w:rPr>
-          <w:b w:val="0"/>
-          <w:bCs w:val="0"/>
-          <w:i/>
-          <w:iCs/>
-          <w:sz w:val="16"/>
-          <w:szCs w:val="16"/>
-        </w:rPr>
-        <w:t>Figure</w:t>
-      </w:r>
-      <w:proofErr w:type="spellEnd"/>
-      <w:r>
-        <w:rPr>
-          <w:b w:val="0"/>
-          <w:bCs w:val="0"/>
-          <w:i/>
-          <w:iCs/>
-          <w:sz w:val="16"/>
-          <w:szCs w:val="16"/>
-        </w:rPr>
-        <w:t xml:space="preserve"> </w:t>
+      <w:r>
+        <w:rPr>
+          <w:b w:val="0"/>
+          <w:bCs w:val="0"/>
+          <w:i/>
+          <w:iCs/>
+          <w:sz w:val="16"/>
+          <w:szCs w:val="16"/>
+        </w:rPr>
+        <w:t xml:space="preserve">Figure </w:t>
       </w:r>
       <w:r>
         <w:rPr>
@@ -4767,122 +4671,13 @@
           <w:sz w:val="16"/>
           <w:szCs w:val="16"/>
         </w:rPr>
-        <w:t xml:space="preserve"> - Class diagram </w:t>
-      </w:r>
-      <w:proofErr w:type="spellStart"/>
-      <w:r>
-        <w:rPr>
-          <w:b w:val="0"/>
-          <w:bCs w:val="0"/>
-          <w:i/>
-          <w:iCs/>
-          <w:sz w:val="16"/>
-          <w:szCs w:val="16"/>
-        </w:rPr>
-        <w:t>of</w:t>
-      </w:r>
-      <w:proofErr w:type="spellEnd"/>
-      <w:r>
-        <w:rPr>
-          <w:b w:val="0"/>
-          <w:bCs w:val="0"/>
-          <w:i/>
-          <w:iCs/>
-          <w:sz w:val="16"/>
-          <w:szCs w:val="16"/>
-        </w:rPr>
-        <w:t xml:space="preserve"> </w:t>
-      </w:r>
-      <w:proofErr w:type="spellStart"/>
-      <w:r>
-        <w:rPr>
-          <w:b w:val="0"/>
-          <w:bCs w:val="0"/>
-          <w:i/>
-          <w:iCs/>
-          <w:sz w:val="16"/>
-          <w:szCs w:val="16"/>
-        </w:rPr>
-        <w:t>mock</w:t>
-      </w:r>
-      <w:proofErr w:type="spellEnd"/>
-      <w:r>
-        <w:rPr>
-          <w:b w:val="0"/>
-          <w:bCs w:val="0"/>
-          <w:i/>
-          <w:iCs/>
-          <w:sz w:val="16"/>
-          <w:szCs w:val="16"/>
-        </w:rPr>
-        <w:t xml:space="preserve"> </w:t>
-      </w:r>
-      <w:proofErr w:type="spellStart"/>
-      <w:r>
-        <w:rPr>
-          <w:b w:val="0"/>
-          <w:bCs w:val="0"/>
-          <w:i/>
-          <w:iCs/>
-          <w:sz w:val="16"/>
-          <w:szCs w:val="16"/>
-        </w:rPr>
-        <w:t>client</w:t>
-      </w:r>
-      <w:proofErr w:type="spellEnd"/>
-      <w:r>
-        <w:rPr>
-          <w:b w:val="0"/>
-          <w:bCs w:val="0"/>
-          <w:i/>
-          <w:iCs/>
-          <w:sz w:val="16"/>
-          <w:szCs w:val="16"/>
-        </w:rPr>
-        <w:t xml:space="preserve"> </w:t>
-      </w:r>
-      <w:proofErr w:type="spellStart"/>
-      <w:r>
-        <w:rPr>
-          <w:b w:val="0"/>
-          <w:bCs w:val="0"/>
-          <w:i/>
-          <w:iCs/>
-          <w:sz w:val="16"/>
-          <w:szCs w:val="16"/>
-        </w:rPr>
-        <w:t>android</w:t>
-      </w:r>
-      <w:proofErr w:type="spellEnd"/>
-      <w:r>
-        <w:rPr>
-          <w:b w:val="0"/>
-          <w:bCs w:val="0"/>
-          <w:i/>
-          <w:iCs/>
-          <w:sz w:val="16"/>
-          <w:szCs w:val="16"/>
-        </w:rPr>
-        <w:t xml:space="preserve"> </w:t>
-      </w:r>
-      <w:proofErr w:type="spellStart"/>
-      <w:r>
-        <w:rPr>
-          <w:b w:val="0"/>
-          <w:bCs w:val="0"/>
-          <w:i/>
-          <w:iCs/>
-          <w:sz w:val="16"/>
-          <w:szCs w:val="16"/>
-        </w:rPr>
-        <w:t>app</w:t>
+        <w:t xml:space="preserve"> - Class diagram of mock client android app</w:t>
       </w:r>
       <w:bookmarkEnd w:id="5"/>
       <w:bookmarkEnd w:id="6"/>
       <w:bookmarkEnd w:id="7"/>
       <w:bookmarkEnd w:id="8"/>
       <w:bookmarkEnd w:id="9"/>
-      <w:proofErr w:type="spellEnd"/>
     </w:p>
     <w:p>
       <w:pPr>
@@ -4913,7 +4708,6 @@
         <w:rPr>
           <w:noProof/>
         </w:rPr>
-        <w:lastRenderedPageBreak/>
         <w:drawing>
           <wp:inline distT="0" distB="0" distL="0" distR="0" wp14:anchorId="727DF464" wp14:editId="567BF239">
             <wp:extent cx="2190750" cy="3171825"/>
@@ -4966,7 +4760,7 @@
     </w:p>
     <w:p>
       <w:pPr>
-        <w:pStyle w:val="Beskrivning"/>
+        <w:pStyle w:val="Caption"/>
         <w:rPr>
           <w:b w:val="0"/>
           <w:bCs w:val="0"/>
@@ -4981,29 +4775,16 @@
       <w:bookmarkStart w:id="12" w:name="_Toc87889842"/>
       <w:bookmarkStart w:id="13" w:name="_Toc87984737"/>
       <w:bookmarkStart w:id="14" w:name="_Toc89509497"/>
-      <w:proofErr w:type="spellStart"/>
-      <w:r>
-        <w:rPr>
-          <w:b w:val="0"/>
-          <w:bCs w:val="0"/>
-          <w:i/>
-          <w:iCs/>
-          <w:sz w:val="16"/>
-          <w:szCs w:val="16"/>
-        </w:rPr>
-        <w:t>Figure</w:t>
-      </w:r>
-      <w:proofErr w:type="spellEnd"/>
-      <w:r>
-        <w:rPr>
-          <w:b w:val="0"/>
-          <w:bCs w:val="0"/>
-          <w:i/>
-          <w:iCs/>
-          <w:sz w:val="16"/>
-          <w:szCs w:val="16"/>
-        </w:rPr>
-        <w:t xml:space="preserve"> </w:t>
+      <w:r>
+        <w:rPr>
+          <w:b w:val="0"/>
+          <w:bCs w:val="0"/>
+          <w:i/>
+          <w:iCs/>
+          <w:sz w:val="16"/>
+          <w:szCs w:val="16"/>
+        </w:rPr>
+        <w:t xml:space="preserve">Figure </w:t>
       </w:r>
       <w:r>
         <w:rPr>
@@ -5071,146 +4852,13 @@
           <w:sz w:val="16"/>
           <w:szCs w:val="16"/>
         </w:rPr>
-        <w:t xml:space="preserve"> - </w:t>
-      </w:r>
-      <w:proofErr w:type="spellStart"/>
-      <w:r>
-        <w:rPr>
-          <w:b w:val="0"/>
-          <w:bCs w:val="0"/>
-          <w:i/>
-          <w:iCs/>
-          <w:sz w:val="16"/>
-          <w:szCs w:val="16"/>
-        </w:rPr>
-        <w:t>Sequence</w:t>
-      </w:r>
-      <w:proofErr w:type="spellEnd"/>
-      <w:r>
-        <w:rPr>
-          <w:b w:val="0"/>
-          <w:bCs w:val="0"/>
-          <w:i/>
-          <w:iCs/>
-          <w:sz w:val="16"/>
-          <w:szCs w:val="16"/>
-        </w:rPr>
-        <w:t xml:space="preserve"> diagram </w:t>
-      </w:r>
-      <w:proofErr w:type="spellStart"/>
-      <w:r>
-        <w:rPr>
-          <w:b w:val="0"/>
-          <w:bCs w:val="0"/>
-          <w:i/>
-          <w:iCs/>
-          <w:sz w:val="16"/>
-          <w:szCs w:val="16"/>
-        </w:rPr>
-        <w:t>of</w:t>
-      </w:r>
-      <w:proofErr w:type="spellEnd"/>
-      <w:r>
-        <w:rPr>
-          <w:b w:val="0"/>
-          <w:bCs w:val="0"/>
-          <w:i/>
-          <w:iCs/>
-          <w:sz w:val="16"/>
-          <w:szCs w:val="16"/>
-        </w:rPr>
-        <w:t xml:space="preserve"> </w:t>
-      </w:r>
-      <w:proofErr w:type="spellStart"/>
-      <w:r>
-        <w:rPr>
-          <w:b w:val="0"/>
-          <w:bCs w:val="0"/>
-          <w:i/>
-          <w:iCs/>
-          <w:sz w:val="16"/>
-          <w:szCs w:val="16"/>
-        </w:rPr>
-        <w:t>connection</w:t>
-      </w:r>
-      <w:proofErr w:type="spellEnd"/>
-      <w:r>
-        <w:rPr>
-          <w:b w:val="0"/>
-          <w:bCs w:val="0"/>
-          <w:i/>
-          <w:iCs/>
-          <w:sz w:val="16"/>
-          <w:szCs w:val="16"/>
-        </w:rPr>
-        <w:t xml:space="preserve"> </w:t>
-      </w:r>
-      <w:proofErr w:type="spellStart"/>
-      <w:r>
-        <w:rPr>
-          <w:b w:val="0"/>
-          <w:bCs w:val="0"/>
-          <w:i/>
-          <w:iCs/>
-          <w:sz w:val="16"/>
-          <w:szCs w:val="16"/>
-        </w:rPr>
-        <w:t>of</w:t>
-      </w:r>
-      <w:proofErr w:type="spellEnd"/>
-      <w:r>
-        <w:rPr>
-          <w:b w:val="0"/>
-          <w:bCs w:val="0"/>
-          <w:i/>
-          <w:iCs/>
-          <w:sz w:val="16"/>
-          <w:szCs w:val="16"/>
-        </w:rPr>
-        <w:t xml:space="preserve"> the </w:t>
-      </w:r>
-      <w:proofErr w:type="spellStart"/>
-      <w:r>
-        <w:rPr>
-          <w:b w:val="0"/>
-          <w:bCs w:val="0"/>
-          <w:i/>
-          <w:iCs/>
-          <w:sz w:val="16"/>
-          <w:szCs w:val="16"/>
-        </w:rPr>
-        <w:t>mocked</w:t>
-      </w:r>
-      <w:proofErr w:type="spellEnd"/>
-      <w:r>
-        <w:rPr>
-          <w:b w:val="0"/>
-          <w:bCs w:val="0"/>
-          <w:i/>
-          <w:iCs/>
-          <w:sz w:val="16"/>
-          <w:szCs w:val="16"/>
-        </w:rPr>
-        <w:t xml:space="preserve"> web </w:t>
-      </w:r>
-      <w:proofErr w:type="spellStart"/>
-      <w:r>
-        <w:rPr>
-          <w:b w:val="0"/>
-          <w:bCs w:val="0"/>
-          <w:i/>
-          <w:iCs/>
-          <w:sz w:val="16"/>
-          <w:szCs w:val="16"/>
-        </w:rPr>
-        <w:t>client</w:t>
+        <w:t xml:space="preserve"> - Sequence diagram of connection of the mocked web client</w:t>
       </w:r>
       <w:bookmarkEnd w:id="10"/>
       <w:bookmarkEnd w:id="11"/>
       <w:bookmarkEnd w:id="12"/>
       <w:bookmarkEnd w:id="13"/>
       <w:bookmarkEnd w:id="14"/>
-      <w:proofErr w:type="spellEnd"/>
     </w:p>
     <w:p>
       <w:pPr>
@@ -5251,6 +4899,7 @@
           <w:szCs w:val="32"/>
           <w:lang w:val="en-US"/>
         </w:rPr>
+        <w:lastRenderedPageBreak/>
         <w:t>D</w:t>
       </w:r>
       <w:r>
@@ -5416,7 +5065,6 @@
           <w:noProof/>
           <w:lang w:val="en-US"/>
         </w:rPr>
-        <w:lastRenderedPageBreak/>
         <w:drawing>
           <wp:inline distT="0" distB="0" distL="0" distR="0" wp14:anchorId="3FBAC5D7" wp14:editId="1AED6B59">
             <wp:extent cx="5762625" cy="3400425"/>
@@ -5469,7 +5117,7 @@
     </w:p>
     <w:p>
       <w:pPr>
-        <w:pStyle w:val="Beskrivning"/>
+        <w:pStyle w:val="Caption"/>
         <w:rPr>
           <w:b w:val="0"/>
           <w:bCs w:val="0"/>
@@ -5713,83 +5361,6 @@
     <w:p>
       <w:pPr>
         <w:rPr>
-          <w:lang w:val="en-US"/>
-        </w:rPr>
-      </w:pPr>
-    </w:p>
-    <w:p>
-      <w:pPr>
-        <w:rPr>
-          <w:lang w:val="en-US"/>
-        </w:rPr>
-      </w:pPr>
-    </w:p>
-    <w:p>
-      <w:pPr>
-        <w:rPr>
-          <w:lang w:val="en-US"/>
-        </w:rPr>
-      </w:pPr>
-    </w:p>
-    <w:p>
-      <w:pPr>
-        <w:rPr>
-          <w:lang w:val="en-US"/>
-        </w:rPr>
-      </w:pPr>
-    </w:p>
-    <w:p>
-      <w:pPr>
-        <w:rPr>
-          <w:lang w:val="en-US"/>
-        </w:rPr>
-      </w:pPr>
-    </w:p>
-    <w:p>
-      <w:pPr>
-        <w:rPr>
-          <w:lang w:val="en-US"/>
-        </w:rPr>
-      </w:pPr>
-    </w:p>
-    <w:p>
-      <w:pPr>
-        <w:rPr>
-          <w:lang w:val="en-US"/>
-        </w:rPr>
-      </w:pPr>
-    </w:p>
-    <w:p>
-      <w:pPr>
-        <w:rPr>
-          <w:lang w:val="en-US"/>
-        </w:rPr>
-      </w:pPr>
-    </w:p>
-    <w:p>
-      <w:pPr>
-        <w:rPr>
-          <w:lang w:val="en-US"/>
-        </w:rPr>
-      </w:pPr>
-    </w:p>
-    <w:p>
-      <w:pPr>
-        <w:rPr>
-          <w:lang w:val="en-US"/>
-        </w:rPr>
-      </w:pPr>
-    </w:p>
-    <w:p>
-      <w:pPr>
-        <w:rPr>
-          <w:lang w:val="en-US"/>
-        </w:rPr>
-      </w:pPr>
-    </w:p>
-    <w:p>
-      <w:pPr>
-        <w:rPr>
           <w:b/>
           <w:bCs/>
           <w:sz w:val="32"/>
@@ -5919,6 +5490,27 @@
         </w:rPr>
         <w:t xml:space="preserve">. </w:t>
       </w:r>
+    </w:p>
+    <w:p>
+      <w:pPr>
+        <w:rPr>
+          <w:lang w:val="en-US"/>
+        </w:rPr>
+      </w:pPr>
+    </w:p>
+    <w:p>
+      <w:pPr>
+        <w:rPr>
+          <w:lang w:val="en-US"/>
+        </w:rPr>
+      </w:pPr>
+    </w:p>
+    <w:p>
+      <w:pPr>
+        <w:rPr>
+          <w:lang w:val="en-US"/>
+        </w:rPr>
+      </w:pPr>
     </w:p>
     <w:p>
       <w:pPr>
@@ -6120,7 +5712,7 @@
     </w:p>
     <w:p>
       <w:pPr>
-        <w:pStyle w:val="Beskrivning"/>
+        <w:pStyle w:val="Caption"/>
         <w:rPr>
           <w:b w:val="0"/>
           <w:bCs w:val="0"/>
@@ -6274,6 +5866,327 @@
         </w:rPr>
       </w:pPr>
     </w:p>
+    <w:p>
+      <w:pPr>
+        <w:rPr>
+          <w:lang w:val="en-US"/>
+        </w:rPr>
+      </w:pPr>
+    </w:p>
+    <w:p>
+      <w:pPr>
+        <w:rPr>
+          <w:lang w:val="en-US"/>
+        </w:rPr>
+      </w:pPr>
+      <w:r>
+        <w:rPr>
+          <w:noProof/>
+          <w:lang w:val="en-US"/>
+        </w:rPr>
+        <w:lastRenderedPageBreak/>
+        <w:drawing>
+          <wp:inline distT="0" distB="0" distL="0" distR="0" wp14:anchorId="785CA445" wp14:editId="38342D1F">
+            <wp:extent cx="5760085" cy="1936750"/>
+            <wp:effectExtent l="0" t="0" r="0" b="6350"/>
+            <wp:docPr id="27" name="Picture 27" descr="Graphical user interface, diagram&#10;&#10;Description automatically generated"/>
+            <wp:cNvGraphicFramePr>
+              <a:graphicFrameLocks xmlns:a="http://schemas.openxmlformats.org/drawingml/2006/main" noChangeAspect="1"/>
+            </wp:cNvGraphicFramePr>
+            <a:graphic xmlns:a="http://schemas.openxmlformats.org/drawingml/2006/main">
+              <a:graphicData uri="http://schemas.openxmlformats.org/drawingml/2006/picture">
+                <pic:pic xmlns:pic="http://schemas.openxmlformats.org/drawingml/2006/picture">
+                  <pic:nvPicPr>
+                    <pic:cNvPr id="27" name="Picture 27" descr="Graphical user interface, diagram&#10;&#10;Description automatically generated"/>
+                    <pic:cNvPicPr>
+                      <a:picLocks noChangeAspect="1" noChangeArrowheads="1"/>
+                    </pic:cNvPicPr>
+                  </pic:nvPicPr>
+                  <pic:blipFill rotWithShape="1">
+                    <a:blip r:embed="rId14">
+                      <a:extLst>
+                        <a:ext uri="{28A0092B-C50C-407E-A947-70E740481C1C}">
+                          <a14:useLocalDpi xmlns:a14="http://schemas.microsoft.com/office/drawing/2010/main" val="0"/>
+                        </a:ext>
+                      </a:extLst>
+                    </a:blip>
+                    <a:srcRect t="7543" b="10284"/>
+                    <a:stretch/>
+                  </pic:blipFill>
+                  <pic:spPr bwMode="auto">
+                    <a:xfrm>
+                      <a:off x="0" y="0"/>
+                      <a:ext cx="5760720" cy="1936964"/>
+                    </a:xfrm>
+                    <a:prstGeom prst="rect">
+                      <a:avLst/>
+                    </a:prstGeom>
+                    <a:noFill/>
+                    <a:ln>
+                      <a:noFill/>
+                    </a:ln>
+                    <a:extLst>
+                      <a:ext uri="{53640926-AAD7-44D8-BBD7-CCE9431645EC}">
+                        <a14:shadowObscured xmlns:a14="http://schemas.microsoft.com/office/drawing/2010/main"/>
+                      </a:ext>
+                    </a:extLst>
+                  </pic:spPr>
+                </pic:pic>
+              </a:graphicData>
+            </a:graphic>
+          </wp:inline>
+        </w:drawing>
+      </w:r>
+    </w:p>
+    <w:p>
+      <w:pPr>
+        <w:pStyle w:val="Caption"/>
+        <w:rPr>
+          <w:b w:val="0"/>
+          <w:bCs w:val="0"/>
+          <w:i/>
+          <w:iCs/>
+          <w:sz w:val="16"/>
+          <w:szCs w:val="16"/>
+          <w:lang w:val="en-US"/>
+        </w:rPr>
+      </w:pPr>
+      <w:r>
+        <w:rPr>
+          <w:b w:val="0"/>
+          <w:bCs w:val="0"/>
+          <w:i/>
+          <w:iCs/>
+          <w:sz w:val="16"/>
+          <w:szCs w:val="16"/>
+          <w:lang w:val="en-US"/>
+        </w:rPr>
+        <w:t xml:space="preserve">Figure </w:t>
+      </w:r>
+      <w:r>
+        <w:rPr>
+          <w:b w:val="0"/>
+          <w:bCs w:val="0"/>
+          <w:i/>
+          <w:iCs/>
+          <w:sz w:val="16"/>
+          <w:szCs w:val="16"/>
+          <w:lang w:val="en-US"/>
+        </w:rPr>
+        <w:t>6</w:t>
+      </w:r>
+      <w:r>
+        <w:rPr>
+          <w:b w:val="0"/>
+          <w:bCs w:val="0"/>
+          <w:i/>
+          <w:iCs/>
+          <w:sz w:val="16"/>
+          <w:szCs w:val="16"/>
+          <w:lang w:val="en-US"/>
+        </w:rPr>
+        <w:t xml:space="preserve"> </w:t>
+      </w:r>
+      <w:r>
+        <w:rPr>
+          <w:b w:val="0"/>
+          <w:bCs w:val="0"/>
+          <w:i/>
+          <w:iCs/>
+          <w:sz w:val="16"/>
+          <w:szCs w:val="16"/>
+          <w:lang w:val="en-US"/>
+        </w:rPr>
+        <w:t>–</w:t>
+      </w:r>
+      <w:r>
+        <w:rPr>
+          <w:b w:val="0"/>
+          <w:bCs w:val="0"/>
+          <w:i/>
+          <w:iCs/>
+          <w:sz w:val="16"/>
+          <w:szCs w:val="16"/>
+          <w:lang w:val="en-US"/>
+        </w:rPr>
+        <w:t xml:space="preserve"> </w:t>
+      </w:r>
+      <w:r>
+        <w:rPr>
+          <w:b w:val="0"/>
+          <w:bCs w:val="0"/>
+          <w:i/>
+          <w:iCs/>
+          <w:sz w:val="16"/>
+          <w:szCs w:val="16"/>
+          <w:lang w:val="en-US"/>
+        </w:rPr>
+        <w:t>Design of status commands on the web</w:t>
+      </w:r>
+    </w:p>
+    <w:p>
+      <w:pPr>
+        <w:rPr>
+          <w:lang w:val="en-US"/>
+        </w:rPr>
+      </w:pPr>
+    </w:p>
+    <w:p>
+      <w:pPr>
+        <w:rPr>
+          <w:lang w:val="en-US"/>
+        </w:rPr>
+      </w:pPr>
+    </w:p>
+    <w:p>
+      <w:pPr>
+        <w:rPr>
+          <w:lang w:val="en-US"/>
+        </w:rPr>
+      </w:pPr>
+    </w:p>
+    <w:p>
+      <w:r>
+        <w:rPr>
+          <w:noProof/>
+        </w:rPr>
+        <w:drawing>
+          <wp:inline distT="0" distB="0" distL="0" distR="0" wp14:anchorId="5C3162CD" wp14:editId="051C0E37">
+            <wp:extent cx="5760720" cy="1912620"/>
+            <wp:effectExtent l="0" t="0" r="0" b="0"/>
+            <wp:docPr id="26" name="Picture 26" descr="Diagram&#10;&#10;Description automatically generated"/>
+            <wp:cNvGraphicFramePr>
+              <a:graphicFrameLocks xmlns:a="http://schemas.openxmlformats.org/drawingml/2006/main" noChangeAspect="1"/>
+            </wp:cNvGraphicFramePr>
+            <a:graphic xmlns:a="http://schemas.openxmlformats.org/drawingml/2006/main">
+              <a:graphicData uri="http://schemas.openxmlformats.org/drawingml/2006/picture">
+                <pic:pic xmlns:pic="http://schemas.openxmlformats.org/drawingml/2006/picture">
+                  <pic:nvPicPr>
+                    <pic:cNvPr id="26" name="Picture 26" descr="Diagram&#10;&#10;Description automatically generated"/>
+                    <pic:cNvPicPr/>
+                  </pic:nvPicPr>
+                  <pic:blipFill>
+                    <a:blip r:embed="rId15"/>
+                    <a:stretch>
+                      <a:fillRect/>
+                    </a:stretch>
+                  </pic:blipFill>
+                  <pic:spPr>
+                    <a:xfrm>
+                      <a:off x="0" y="0"/>
+                      <a:ext cx="5760720" cy="1912620"/>
+                    </a:xfrm>
+                    <a:prstGeom prst="rect">
+                      <a:avLst/>
+                    </a:prstGeom>
+                  </pic:spPr>
+                </pic:pic>
+              </a:graphicData>
+            </a:graphic>
+          </wp:inline>
+        </w:drawing>
+      </w:r>
+    </w:p>
+    <w:p>
+      <w:pPr>
+        <w:pStyle w:val="Caption"/>
+        <w:rPr>
+          <w:b w:val="0"/>
+          <w:bCs w:val="0"/>
+          <w:i/>
+          <w:iCs/>
+          <w:noProof/>
+          <w:sz w:val="16"/>
+          <w:szCs w:val="16"/>
+          <w:lang w:val="en-US"/>
+        </w:rPr>
+      </w:pPr>
+      <w:r>
+        <w:rPr>
+          <w:b w:val="0"/>
+          <w:bCs w:val="0"/>
+          <w:i/>
+          <w:iCs/>
+          <w:sz w:val="16"/>
+          <w:szCs w:val="16"/>
+          <w:lang w:val="en-US"/>
+        </w:rPr>
+        <w:t xml:space="preserve">Figure </w:t>
+      </w:r>
+      <w:r>
+        <w:rPr>
+          <w:b w:val="0"/>
+          <w:bCs w:val="0"/>
+          <w:i/>
+          <w:iCs/>
+          <w:sz w:val="16"/>
+          <w:szCs w:val="16"/>
+          <w:lang w:val="en-US"/>
+        </w:rPr>
+        <w:t>7</w:t>
+      </w:r>
+      <w:r>
+        <w:rPr>
+          <w:b w:val="0"/>
+          <w:bCs w:val="0"/>
+          <w:i/>
+          <w:iCs/>
+          <w:sz w:val="16"/>
+          <w:szCs w:val="16"/>
+          <w:lang w:val="en-US"/>
+        </w:rPr>
+        <w:t xml:space="preserve"> </w:t>
+      </w:r>
+      <w:r>
+        <w:rPr>
+          <w:b w:val="0"/>
+          <w:bCs w:val="0"/>
+          <w:i/>
+          <w:iCs/>
+          <w:sz w:val="16"/>
+          <w:szCs w:val="16"/>
+          <w:lang w:val="en-US"/>
+        </w:rPr>
+        <w:t>–</w:t>
+      </w:r>
+      <w:r>
+        <w:rPr>
+          <w:b w:val="0"/>
+          <w:bCs w:val="0"/>
+          <w:i/>
+          <w:iCs/>
+          <w:sz w:val="16"/>
+          <w:szCs w:val="16"/>
+          <w:lang w:val="en-US"/>
+        </w:rPr>
+        <w:t xml:space="preserve"> </w:t>
+      </w:r>
+      <w:r>
+        <w:rPr>
+          <w:b w:val="0"/>
+          <w:bCs w:val="0"/>
+          <w:i/>
+          <w:iCs/>
+          <w:sz w:val="16"/>
+          <w:szCs w:val="16"/>
+          <w:lang w:val="en-US"/>
+        </w:rPr>
+        <w:t>Class diagram of status commands on the web</w:t>
+      </w:r>
+    </w:p>
+    <w:p/>
+    <w:p/>
+    <w:p/>
+    <w:p/>
+    <w:p/>
+    <w:p/>
+    <w:p/>
+    <w:p/>
+    <w:p/>
+    <w:p/>
+    <w:p/>
+    <w:p/>
+    <w:p/>
     <w:p/>
     <w:p/>
     <w:p/>
@@ -6498,7 +6411,7 @@
                     </pic:cNvPicPr>
                   </pic:nvPicPr>
                   <pic:blipFill>
-                    <a:blip r:embed="rId14">
+                    <a:blip r:embed="rId16">
                       <a:extLst>
                         <a:ext uri="{28A0092B-C50C-407E-A947-70E740481C1C}">
                           <a14:useLocalDpi xmlns:a14="http://schemas.microsoft.com/office/drawing/2010/main" val="0"/>
@@ -6535,7 +6448,7 @@
     </w:p>
     <w:p>
       <w:pPr>
-        <w:pStyle w:val="Beskrivning"/>
+        <w:pStyle w:val="Caption"/>
         <w:rPr>
           <w:b w:val="0"/>
           <w:bCs w:val="0"/>
@@ -6550,211 +6463,44 @@
       <w:bookmarkStart w:id="27" w:name="_Toc87889845"/>
       <w:bookmarkStart w:id="28" w:name="_Toc87984740"/>
       <w:bookmarkStart w:id="29" w:name="_Toc89509500"/>
-      <w:proofErr w:type="spellStart"/>
-      <w:r>
-        <w:rPr>
-          <w:b w:val="0"/>
-          <w:bCs w:val="0"/>
-          <w:i/>
-          <w:iCs/>
-          <w:sz w:val="16"/>
-          <w:szCs w:val="16"/>
-        </w:rPr>
-        <w:t>Figure</w:t>
-      </w:r>
-      <w:proofErr w:type="spellEnd"/>
-      <w:r>
-        <w:rPr>
-          <w:b w:val="0"/>
-          <w:bCs w:val="0"/>
-          <w:i/>
-          <w:iCs/>
-          <w:sz w:val="16"/>
-          <w:szCs w:val="16"/>
-        </w:rPr>
-        <w:t xml:space="preserve"> </w:t>
-      </w:r>
-      <w:r>
-        <w:rPr>
-          <w:b w:val="0"/>
-          <w:bCs w:val="0"/>
-          <w:i/>
-          <w:iCs/>
-          <w:sz w:val="16"/>
-          <w:szCs w:val="16"/>
-        </w:rPr>
-        <w:fldChar w:fldCharType="begin"/>
-      </w:r>
-      <w:r>
-        <w:rPr>
-          <w:b w:val="0"/>
-          <w:bCs w:val="0"/>
-          <w:i/>
-          <w:iCs/>
-          <w:sz w:val="16"/>
-          <w:szCs w:val="16"/>
-        </w:rPr>
-        <w:instrText xml:space="preserve"> SEQ Figure \* ARABIC </w:instrText>
-      </w:r>
-      <w:r>
-        <w:rPr>
-          <w:b w:val="0"/>
-          <w:bCs w:val="0"/>
-          <w:i/>
-          <w:iCs/>
-          <w:sz w:val="16"/>
-          <w:szCs w:val="16"/>
-        </w:rPr>
-        <w:fldChar w:fldCharType="separate"/>
-      </w:r>
-      <w:r>
-        <w:rPr>
-          <w:b w:val="0"/>
-          <w:bCs w:val="0"/>
-          <w:i/>
-          <w:iCs/>
-          <w:noProof/>
-          <w:sz w:val="16"/>
-          <w:szCs w:val="16"/>
-        </w:rPr>
-        <w:t>6</w:t>
-      </w:r>
-      <w:r>
-        <w:rPr>
-          <w:b w:val="0"/>
-          <w:bCs w:val="0"/>
-          <w:i/>
-          <w:iCs/>
-          <w:sz w:val="16"/>
-          <w:szCs w:val="16"/>
-        </w:rPr>
-        <w:fldChar w:fldCharType="end"/>
-      </w:r>
-      <w:r>
-        <w:rPr>
-          <w:b w:val="0"/>
-          <w:bCs w:val="0"/>
-          <w:i/>
-          <w:iCs/>
-          <w:sz w:val="16"/>
-          <w:szCs w:val="16"/>
-        </w:rPr>
-        <w:t xml:space="preserve"> - Class diagram </w:t>
-      </w:r>
-      <w:proofErr w:type="spellStart"/>
-      <w:r>
-        <w:rPr>
-          <w:b w:val="0"/>
-          <w:bCs w:val="0"/>
-          <w:i/>
-          <w:iCs/>
-          <w:sz w:val="16"/>
-          <w:szCs w:val="16"/>
-        </w:rPr>
-        <w:t>of</w:t>
-      </w:r>
-      <w:proofErr w:type="spellEnd"/>
-      <w:r>
-        <w:rPr>
-          <w:b w:val="0"/>
-          <w:bCs w:val="0"/>
-          <w:i/>
-          <w:iCs/>
-          <w:sz w:val="16"/>
-          <w:szCs w:val="16"/>
-        </w:rPr>
-        <w:t xml:space="preserve"> </w:t>
-      </w:r>
-      <w:proofErr w:type="spellStart"/>
-      <w:r>
-        <w:rPr>
-          <w:b w:val="0"/>
-          <w:bCs w:val="0"/>
-          <w:i/>
-          <w:iCs/>
-          <w:sz w:val="16"/>
-          <w:szCs w:val="16"/>
-        </w:rPr>
-        <w:t>settings</w:t>
-      </w:r>
-      <w:proofErr w:type="spellEnd"/>
-      <w:r>
-        <w:rPr>
-          <w:b w:val="0"/>
-          <w:bCs w:val="0"/>
-          <w:i/>
-          <w:iCs/>
-          <w:sz w:val="16"/>
-          <w:szCs w:val="16"/>
-        </w:rPr>
-        <w:t xml:space="preserve"> </w:t>
-      </w:r>
-      <w:proofErr w:type="spellStart"/>
-      <w:r>
-        <w:rPr>
-          <w:b w:val="0"/>
-          <w:bCs w:val="0"/>
-          <w:i/>
-          <w:iCs/>
-          <w:sz w:val="16"/>
-          <w:szCs w:val="16"/>
-        </w:rPr>
-        <w:t>pane</w:t>
-      </w:r>
-      <w:proofErr w:type="spellEnd"/>
-      <w:r>
-        <w:rPr>
-          <w:b w:val="0"/>
-          <w:bCs w:val="0"/>
-          <w:i/>
-          <w:iCs/>
-          <w:sz w:val="16"/>
-          <w:szCs w:val="16"/>
-        </w:rPr>
-        <w:t xml:space="preserve"> </w:t>
-      </w:r>
-      <w:proofErr w:type="spellStart"/>
-      <w:r>
-        <w:rPr>
-          <w:b w:val="0"/>
-          <w:bCs w:val="0"/>
-          <w:i/>
-          <w:iCs/>
-          <w:sz w:val="16"/>
-          <w:szCs w:val="16"/>
-        </w:rPr>
-        <w:t>with</w:t>
-      </w:r>
-      <w:proofErr w:type="spellEnd"/>
-      <w:r>
-        <w:rPr>
-          <w:b w:val="0"/>
-          <w:bCs w:val="0"/>
-          <w:i/>
-          <w:iCs/>
-          <w:sz w:val="16"/>
-          <w:szCs w:val="16"/>
-        </w:rPr>
-        <w:t xml:space="preserve"> </w:t>
-      </w:r>
-      <w:proofErr w:type="spellStart"/>
-      <w:r>
-        <w:rPr>
-          <w:b w:val="0"/>
-          <w:bCs w:val="0"/>
-          <w:i/>
-          <w:iCs/>
-          <w:sz w:val="16"/>
-          <w:szCs w:val="16"/>
-        </w:rPr>
-        <w:t>preferences</w:t>
+      <w:r>
+        <w:rPr>
+          <w:b w:val="0"/>
+          <w:bCs w:val="0"/>
+          <w:i/>
+          <w:iCs/>
+          <w:sz w:val="16"/>
+          <w:szCs w:val="16"/>
+        </w:rPr>
+        <w:t xml:space="preserve">Figure </w:t>
+      </w:r>
+      <w:r>
+        <w:rPr>
+          <w:b w:val="0"/>
+          <w:bCs w:val="0"/>
+          <w:i/>
+          <w:iCs/>
+          <w:sz w:val="16"/>
+          <w:szCs w:val="16"/>
+        </w:rPr>
+        <w:t>8</w:t>
+      </w:r>
+      <w:r>
+        <w:rPr>
+          <w:b w:val="0"/>
+          <w:bCs w:val="0"/>
+          <w:i/>
+          <w:iCs/>
+          <w:sz w:val="16"/>
+          <w:szCs w:val="16"/>
+        </w:rPr>
+        <w:t xml:space="preserve"> - Class diagram of settings pane with preferences</w:t>
       </w:r>
       <w:bookmarkEnd w:id="25"/>
       <w:bookmarkEnd w:id="26"/>
       <w:bookmarkEnd w:id="27"/>
       <w:bookmarkEnd w:id="28"/>
       <w:bookmarkEnd w:id="29"/>
-      <w:proofErr w:type="spellEnd"/>
     </w:p>
     <w:p>
       <w:pPr>
@@ -6805,7 +6551,7 @@
                     </pic:cNvPicPr>
                   </pic:nvPicPr>
                   <pic:blipFill>
-                    <a:blip r:embed="rId15">
+                    <a:blip r:embed="rId17">
                       <a:extLst>
                         <a:ext uri="{28A0092B-C50C-407E-A947-70E740481C1C}">
                           <a14:useLocalDpi xmlns:a14="http://schemas.microsoft.com/office/drawing/2010/main" val="0"/>
@@ -6842,7 +6588,7 @@
     </w:p>
     <w:p>
       <w:pPr>
-        <w:pStyle w:val="Beskrivning"/>
+        <w:pStyle w:val="Caption"/>
         <w:rPr>
           <w:b w:val="0"/>
           <w:bCs w:val="0"/>
@@ -6855,192 +6601,38 @@
       <w:bookmarkStart w:id="32" w:name="_Toc87889846"/>
       <w:bookmarkStart w:id="33" w:name="_Toc87984741"/>
       <w:bookmarkStart w:id="34" w:name="_Toc89509501"/>
-      <w:proofErr w:type="spellStart"/>
-      <w:r>
-        <w:rPr>
-          <w:b w:val="0"/>
-          <w:bCs w:val="0"/>
-          <w:i/>
-          <w:iCs/>
-          <w:sz w:val="16"/>
-          <w:szCs w:val="16"/>
-        </w:rPr>
-        <w:t>Figure</w:t>
-      </w:r>
-      <w:proofErr w:type="spellEnd"/>
-      <w:r>
-        <w:rPr>
-          <w:b w:val="0"/>
-          <w:bCs w:val="0"/>
-          <w:i/>
-          <w:iCs/>
-          <w:sz w:val="16"/>
-          <w:szCs w:val="16"/>
-        </w:rPr>
-        <w:t xml:space="preserve"> </w:t>
-      </w:r>
-      <w:r>
-        <w:rPr>
-          <w:b w:val="0"/>
-          <w:bCs w:val="0"/>
-          <w:i/>
-          <w:iCs/>
-          <w:sz w:val="16"/>
-          <w:szCs w:val="16"/>
-        </w:rPr>
-        <w:fldChar w:fldCharType="begin"/>
-      </w:r>
-      <w:r>
-        <w:rPr>
-          <w:b w:val="0"/>
-          <w:bCs w:val="0"/>
-          <w:i/>
-          <w:iCs/>
-          <w:sz w:val="16"/>
-          <w:szCs w:val="16"/>
-        </w:rPr>
-        <w:instrText xml:space="preserve"> SEQ Figure \* ARABIC </w:instrText>
-      </w:r>
-      <w:r>
-        <w:rPr>
-          <w:b w:val="0"/>
-          <w:bCs w:val="0"/>
-          <w:i/>
-          <w:iCs/>
-          <w:sz w:val="16"/>
-          <w:szCs w:val="16"/>
-        </w:rPr>
-        <w:fldChar w:fldCharType="separate"/>
-      </w:r>
-      <w:r>
-        <w:rPr>
-          <w:b w:val="0"/>
-          <w:bCs w:val="0"/>
-          <w:i/>
-          <w:iCs/>
-          <w:noProof/>
-          <w:sz w:val="16"/>
-          <w:szCs w:val="16"/>
-        </w:rPr>
-        <w:t>7</w:t>
-      </w:r>
-      <w:r>
-        <w:rPr>
-          <w:b w:val="0"/>
-          <w:bCs w:val="0"/>
-          <w:i/>
-          <w:iCs/>
-          <w:sz w:val="16"/>
-          <w:szCs w:val="16"/>
-        </w:rPr>
-        <w:fldChar w:fldCharType="end"/>
-      </w:r>
-      <w:r>
-        <w:rPr>
-          <w:b w:val="0"/>
-          <w:bCs w:val="0"/>
-          <w:i/>
-          <w:iCs/>
-          <w:sz w:val="16"/>
-          <w:szCs w:val="16"/>
-        </w:rPr>
-        <w:t xml:space="preserve"> - </w:t>
-      </w:r>
-      <w:proofErr w:type="spellStart"/>
-      <w:r>
-        <w:rPr>
-          <w:b w:val="0"/>
-          <w:bCs w:val="0"/>
-          <w:i/>
-          <w:iCs/>
-          <w:sz w:val="16"/>
-          <w:szCs w:val="16"/>
-        </w:rPr>
-        <w:t>Use</w:t>
-      </w:r>
-      <w:proofErr w:type="spellEnd"/>
-      <w:r>
-        <w:rPr>
-          <w:b w:val="0"/>
-          <w:bCs w:val="0"/>
-          <w:i/>
-          <w:iCs/>
-          <w:sz w:val="16"/>
-          <w:szCs w:val="16"/>
-        </w:rPr>
-        <w:t xml:space="preserve"> </w:t>
-      </w:r>
-      <w:proofErr w:type="spellStart"/>
-      <w:r>
-        <w:rPr>
-          <w:b w:val="0"/>
-          <w:bCs w:val="0"/>
-          <w:i/>
-          <w:iCs/>
-          <w:sz w:val="16"/>
-          <w:szCs w:val="16"/>
-        </w:rPr>
-        <w:t>case</w:t>
-      </w:r>
-      <w:proofErr w:type="spellEnd"/>
-      <w:r>
-        <w:rPr>
-          <w:b w:val="0"/>
-          <w:bCs w:val="0"/>
-          <w:i/>
-          <w:iCs/>
-          <w:sz w:val="16"/>
-          <w:szCs w:val="16"/>
-        </w:rPr>
-        <w:t xml:space="preserve"> diagram </w:t>
-      </w:r>
-      <w:proofErr w:type="spellStart"/>
-      <w:r>
-        <w:rPr>
-          <w:b w:val="0"/>
-          <w:bCs w:val="0"/>
-          <w:i/>
-          <w:iCs/>
-          <w:sz w:val="16"/>
-          <w:szCs w:val="16"/>
-        </w:rPr>
-        <w:t>of</w:t>
-      </w:r>
-      <w:proofErr w:type="spellEnd"/>
-      <w:r>
-        <w:rPr>
-          <w:b w:val="0"/>
-          <w:bCs w:val="0"/>
-          <w:i/>
-          <w:iCs/>
-          <w:sz w:val="16"/>
-          <w:szCs w:val="16"/>
-        </w:rPr>
-        <w:t xml:space="preserve"> </w:t>
-      </w:r>
-      <w:proofErr w:type="spellStart"/>
-      <w:r>
-        <w:rPr>
-          <w:b w:val="0"/>
-          <w:bCs w:val="0"/>
-          <w:i/>
-          <w:iCs/>
-          <w:sz w:val="16"/>
-          <w:szCs w:val="16"/>
-        </w:rPr>
-        <w:t>haptic</w:t>
-      </w:r>
-      <w:proofErr w:type="spellEnd"/>
-      <w:r>
-        <w:rPr>
-          <w:b w:val="0"/>
-          <w:bCs w:val="0"/>
-          <w:i/>
-          <w:iCs/>
-          <w:sz w:val="16"/>
-          <w:szCs w:val="16"/>
-        </w:rPr>
-        <w:t xml:space="preserve"> vibration</w:t>
+      <w:r>
+        <w:rPr>
+          <w:b w:val="0"/>
+          <w:bCs w:val="0"/>
+          <w:i/>
+          <w:iCs/>
+          <w:sz w:val="16"/>
+          <w:szCs w:val="16"/>
+        </w:rPr>
+        <w:t xml:space="preserve">Figure </w:t>
+      </w:r>
+      <w:r>
+        <w:rPr>
+          <w:b w:val="0"/>
+          <w:bCs w:val="0"/>
+          <w:i/>
+          <w:iCs/>
+          <w:sz w:val="16"/>
+          <w:szCs w:val="16"/>
+        </w:rPr>
+        <w:t>9</w:t>
+      </w:r>
+      <w:r>
+        <w:rPr>
+          <w:b w:val="0"/>
+          <w:bCs w:val="0"/>
+          <w:i/>
+          <w:iCs/>
+          <w:sz w:val="16"/>
+          <w:szCs w:val="16"/>
+        </w:rPr>
+        <w:t xml:space="preserve"> - Use case diagram of haptic vibration</w:t>
       </w:r>
       <w:bookmarkEnd w:id="30"/>
       <w:bookmarkEnd w:id="31"/>
@@ -7085,7 +6677,7 @@
                     </pic:cNvPicPr>
                   </pic:nvPicPr>
                   <pic:blipFill>
-                    <a:blip r:embed="rId16">
+                    <a:blip r:embed="rId18">
                       <a:extLst>
                         <a:ext uri="{28A0092B-C50C-407E-A947-70E740481C1C}">
                           <a14:useLocalDpi xmlns:a14="http://schemas.microsoft.com/office/drawing/2010/main" val="0"/>
@@ -7122,7 +6714,7 @@
     </w:p>
     <w:p>
       <w:pPr>
-        <w:pStyle w:val="Beskrivning"/>
+        <w:pStyle w:val="Caption"/>
         <w:rPr>
           <w:b w:val="0"/>
           <w:bCs w:val="0"/>
@@ -7137,7 +6729,6 @@
       <w:bookmarkStart w:id="37" w:name="_Toc87889847"/>
       <w:bookmarkStart w:id="38" w:name="_Toc87984742"/>
       <w:bookmarkStart w:id="39" w:name="_Toc89509502"/>
-      <w:proofErr w:type="spellStart"/>
       <w:r>
         <w:rPr>
           <w:b w:val="0"/>
@@ -7149,7 +6740,6 @@
         </w:rPr>
         <w:t>Figure</w:t>
       </w:r>
-      <w:proofErr w:type="spellEnd"/>
       <w:r>
         <w:rPr>
           <w:b w:val="0"/>
@@ -7170,111 +6760,18 @@
           <w:sz w:val="16"/>
           <w:szCs w:val="16"/>
         </w:rPr>
-        <w:fldChar w:fldCharType="begin"/>
-      </w:r>
-      <w:r>
-        <w:rPr>
-          <w:b w:val="0"/>
-          <w:bCs w:val="0"/>
-          <w:i/>
-          <w:iCs/>
-          <w:sz w:val="16"/>
-          <w:szCs w:val="16"/>
-        </w:rPr>
-        <w:instrText xml:space="preserve"> SEQ Figure \* ARABIC </w:instrText>
-      </w:r>
-      <w:r>
-        <w:rPr>
-          <w:b w:val="0"/>
-          <w:bCs w:val="0"/>
-          <w:i/>
-          <w:iCs/>
-          <w:sz w:val="16"/>
-          <w:szCs w:val="16"/>
-        </w:rPr>
-        <w:fldChar w:fldCharType="separate"/>
-      </w:r>
-      <w:r>
-        <w:rPr>
-          <w:b w:val="0"/>
-          <w:bCs w:val="0"/>
-          <w:i/>
-          <w:iCs/>
-          <w:noProof/>
-          <w:sz w:val="16"/>
-          <w:szCs w:val="16"/>
-        </w:rPr>
-        <w:t>8</w:t>
-      </w:r>
-      <w:r>
-        <w:rPr>
-          <w:b w:val="0"/>
-          <w:bCs w:val="0"/>
-          <w:i/>
-          <w:iCs/>
-          <w:sz w:val="16"/>
-          <w:szCs w:val="16"/>
-        </w:rPr>
-        <w:fldChar w:fldCharType="end"/>
-      </w:r>
-      <w:r>
-        <w:rPr>
-          <w:b w:val="0"/>
-          <w:bCs w:val="0"/>
-          <w:i/>
-          <w:iCs/>
-          <w:sz w:val="16"/>
-          <w:szCs w:val="16"/>
-        </w:rPr>
-        <w:t xml:space="preserve"> - State diagram </w:t>
-      </w:r>
-      <w:proofErr w:type="spellStart"/>
-      <w:r>
-        <w:rPr>
-          <w:b w:val="0"/>
-          <w:bCs w:val="0"/>
-          <w:i/>
-          <w:iCs/>
-          <w:sz w:val="16"/>
-          <w:szCs w:val="16"/>
-        </w:rPr>
-        <w:t>of</w:t>
-      </w:r>
-      <w:proofErr w:type="spellEnd"/>
-      <w:r>
-        <w:rPr>
-          <w:b w:val="0"/>
-          <w:bCs w:val="0"/>
-          <w:i/>
-          <w:iCs/>
-          <w:sz w:val="16"/>
-          <w:szCs w:val="16"/>
-        </w:rPr>
-        <w:t xml:space="preserve"> </w:t>
-      </w:r>
-      <w:proofErr w:type="spellStart"/>
-      <w:r>
-        <w:rPr>
-          <w:b w:val="0"/>
-          <w:bCs w:val="0"/>
-          <w:i/>
-          <w:iCs/>
-          <w:sz w:val="16"/>
-          <w:szCs w:val="16"/>
-        </w:rPr>
-        <w:t>haptic</w:t>
-      </w:r>
-      <w:proofErr w:type="spellEnd"/>
-      <w:r>
-        <w:rPr>
-          <w:b w:val="0"/>
-          <w:bCs w:val="0"/>
-          <w:i/>
-          <w:iCs/>
-          <w:sz w:val="16"/>
-          <w:szCs w:val="16"/>
-        </w:rPr>
-        <w:t xml:space="preserve"> vibration</w:t>
+        <w:t>10</w:t>
+      </w:r>
+      <w:r>
+        <w:rPr>
+          <w:b w:val="0"/>
+          <w:bCs w:val="0"/>
+          <w:i/>
+          <w:iCs/>
+          <w:sz w:val="16"/>
+          <w:szCs w:val="16"/>
+        </w:rPr>
+        <w:t xml:space="preserve"> - State diagram of haptic vibration</w:t>
       </w:r>
       <w:bookmarkEnd w:id="35"/>
       <w:bookmarkEnd w:id="36"/>
@@ -7418,7 +6915,7 @@
                     </pic:cNvPicPr>
                   </pic:nvPicPr>
                   <pic:blipFill>
-                    <a:blip r:embed="rId17" cstate="print">
+                    <a:blip r:embed="rId19" cstate="print">
                       <a:extLst>
                         <a:ext uri="{28A0092B-C50C-407E-A947-70E740481C1C}">
                           <a14:useLocalDpi xmlns:a14="http://schemas.microsoft.com/office/drawing/2010/main" val="0"/>
@@ -7455,7 +6952,7 @@
     </w:p>
     <w:p>
       <w:pPr>
-        <w:pStyle w:val="Beskrivning"/>
+        <w:pStyle w:val="Caption"/>
         <w:rPr>
           <w:b w:val="0"/>
           <w:bCs w:val="0"/>
@@ -7470,144 +6967,38 @@
       <w:bookmarkStart w:id="42" w:name="_Toc87889848"/>
       <w:bookmarkStart w:id="43" w:name="_Toc87984743"/>
       <w:bookmarkStart w:id="44" w:name="_Toc89509503"/>
-      <w:proofErr w:type="spellStart"/>
-      <w:r>
-        <w:rPr>
-          <w:b w:val="0"/>
-          <w:bCs w:val="0"/>
-          <w:i/>
-          <w:iCs/>
-          <w:sz w:val="16"/>
-          <w:szCs w:val="16"/>
-        </w:rPr>
-        <w:t>Figure</w:t>
-      </w:r>
-      <w:proofErr w:type="spellEnd"/>
-      <w:r>
-        <w:rPr>
-          <w:b w:val="0"/>
-          <w:bCs w:val="0"/>
-          <w:i/>
-          <w:iCs/>
-          <w:sz w:val="16"/>
-          <w:szCs w:val="16"/>
-        </w:rPr>
-        <w:t xml:space="preserve"> </w:t>
-      </w:r>
-      <w:r>
-        <w:rPr>
-          <w:b w:val="0"/>
-          <w:bCs w:val="0"/>
-          <w:i/>
-          <w:iCs/>
-          <w:sz w:val="16"/>
-          <w:szCs w:val="16"/>
-        </w:rPr>
-        <w:fldChar w:fldCharType="begin"/>
-      </w:r>
-      <w:r>
-        <w:rPr>
-          <w:b w:val="0"/>
-          <w:bCs w:val="0"/>
-          <w:i/>
-          <w:iCs/>
-          <w:sz w:val="16"/>
-          <w:szCs w:val="16"/>
-        </w:rPr>
-        <w:instrText xml:space="preserve"> SEQ Figure \* ARABIC </w:instrText>
-      </w:r>
-      <w:r>
-        <w:rPr>
-          <w:b w:val="0"/>
-          <w:bCs w:val="0"/>
-          <w:i/>
-          <w:iCs/>
-          <w:sz w:val="16"/>
-          <w:szCs w:val="16"/>
-        </w:rPr>
-        <w:fldChar w:fldCharType="separate"/>
-      </w:r>
-      <w:r>
-        <w:rPr>
-          <w:b w:val="0"/>
-          <w:bCs w:val="0"/>
-          <w:i/>
-          <w:iCs/>
-          <w:noProof/>
-          <w:sz w:val="16"/>
-          <w:szCs w:val="16"/>
-        </w:rPr>
-        <w:t>9</w:t>
-      </w:r>
-      <w:r>
-        <w:rPr>
-          <w:b w:val="0"/>
-          <w:bCs w:val="0"/>
-          <w:i/>
-          <w:iCs/>
-          <w:sz w:val="16"/>
-          <w:szCs w:val="16"/>
-        </w:rPr>
-        <w:fldChar w:fldCharType="end"/>
-      </w:r>
-      <w:r>
-        <w:rPr>
-          <w:b w:val="0"/>
-          <w:bCs w:val="0"/>
-          <w:i/>
-          <w:iCs/>
-          <w:sz w:val="16"/>
-          <w:szCs w:val="16"/>
-        </w:rPr>
-        <w:t xml:space="preserve"> - Class diagram </w:t>
-      </w:r>
-      <w:proofErr w:type="spellStart"/>
-      <w:r>
-        <w:rPr>
-          <w:b w:val="0"/>
-          <w:bCs w:val="0"/>
-          <w:i/>
-          <w:iCs/>
-          <w:sz w:val="16"/>
-          <w:szCs w:val="16"/>
-        </w:rPr>
-        <w:t>of</w:t>
-      </w:r>
-      <w:proofErr w:type="spellEnd"/>
-      <w:r>
-        <w:rPr>
-          <w:b w:val="0"/>
-          <w:bCs w:val="0"/>
-          <w:i/>
-          <w:iCs/>
-          <w:sz w:val="16"/>
-          <w:szCs w:val="16"/>
-        </w:rPr>
-        <w:t xml:space="preserve"> voice </w:t>
-      </w:r>
-      <w:proofErr w:type="spellStart"/>
-      <w:r>
-        <w:rPr>
-          <w:b w:val="0"/>
-          <w:bCs w:val="0"/>
-          <w:i/>
-          <w:iCs/>
-          <w:sz w:val="16"/>
-          <w:szCs w:val="16"/>
-        </w:rPr>
-        <w:t>command</w:t>
-      </w:r>
-      <w:proofErr w:type="spellEnd"/>
-      <w:r>
-        <w:rPr>
-          <w:b w:val="0"/>
-          <w:bCs w:val="0"/>
-          <w:i/>
-          <w:iCs/>
-          <w:sz w:val="16"/>
-          <w:szCs w:val="16"/>
-        </w:rPr>
-        <w:t xml:space="preserve"> on Android</w:t>
+      <w:r>
+        <w:rPr>
+          <w:b w:val="0"/>
+          <w:bCs w:val="0"/>
+          <w:i/>
+          <w:iCs/>
+          <w:sz w:val="16"/>
+          <w:szCs w:val="16"/>
+        </w:rPr>
+        <w:t xml:space="preserve">Figure </w:t>
+      </w:r>
+      <w:r>
+        <w:rPr>
+          <w:b w:val="0"/>
+          <w:bCs w:val="0"/>
+          <w:i/>
+          <w:iCs/>
+          <w:sz w:val="16"/>
+          <w:szCs w:val="16"/>
+        </w:rPr>
+        <w:t>11</w:t>
+      </w:r>
+      <w:r>
+        <w:rPr>
+          <w:b w:val="0"/>
+          <w:bCs w:val="0"/>
+          <w:i/>
+          <w:iCs/>
+          <w:sz w:val="16"/>
+          <w:szCs w:val="16"/>
+        </w:rPr>
+        <w:t xml:space="preserve"> - Class diagram of voice command on Android</w:t>
       </w:r>
       <w:bookmarkEnd w:id="40"/>
       <w:bookmarkEnd w:id="41"/>
@@ -7658,7 +7049,7 @@
                     </pic:cNvPicPr>
                   </pic:nvPicPr>
                   <pic:blipFill>
-                    <a:blip r:embed="rId18" cstate="print">
+                    <a:blip r:embed="rId20" cstate="print">
                       <a:extLst>
                         <a:ext uri="{28A0092B-C50C-407E-A947-70E740481C1C}">
                           <a14:useLocalDpi xmlns:a14="http://schemas.microsoft.com/office/drawing/2010/main" val="0"/>
@@ -7695,7 +7086,7 @@
     </w:p>
     <w:p>
       <w:pPr>
-        <w:pStyle w:val="Beskrivning"/>
+        <w:pStyle w:val="Caption"/>
         <w:rPr>
           <w:b w:val="0"/>
           <w:bCs w:val="0"/>
@@ -7710,192 +7101,38 @@
       <w:bookmarkStart w:id="47" w:name="_Toc87889849"/>
       <w:bookmarkStart w:id="48" w:name="_Toc87984744"/>
       <w:bookmarkStart w:id="49" w:name="_Toc89509504"/>
-      <w:proofErr w:type="spellStart"/>
-      <w:r>
-        <w:rPr>
-          <w:b w:val="0"/>
-          <w:bCs w:val="0"/>
-          <w:i/>
-          <w:iCs/>
-          <w:sz w:val="16"/>
-          <w:szCs w:val="16"/>
-        </w:rPr>
-        <w:t>Figure</w:t>
-      </w:r>
-      <w:proofErr w:type="spellEnd"/>
-      <w:r>
-        <w:rPr>
-          <w:b w:val="0"/>
-          <w:bCs w:val="0"/>
-          <w:i/>
-          <w:iCs/>
-          <w:sz w:val="16"/>
-          <w:szCs w:val="16"/>
-        </w:rPr>
-        <w:t xml:space="preserve"> </w:t>
-      </w:r>
-      <w:r>
-        <w:rPr>
-          <w:b w:val="0"/>
-          <w:bCs w:val="0"/>
-          <w:i/>
-          <w:iCs/>
-          <w:sz w:val="16"/>
-          <w:szCs w:val="16"/>
-        </w:rPr>
-        <w:fldChar w:fldCharType="begin"/>
-      </w:r>
-      <w:r>
-        <w:rPr>
-          <w:b w:val="0"/>
-          <w:bCs w:val="0"/>
-          <w:i/>
-          <w:iCs/>
-          <w:sz w:val="16"/>
-          <w:szCs w:val="16"/>
-        </w:rPr>
-        <w:instrText xml:space="preserve"> SEQ Figure \* ARABIC </w:instrText>
-      </w:r>
-      <w:r>
-        <w:rPr>
-          <w:b w:val="0"/>
-          <w:bCs w:val="0"/>
-          <w:i/>
-          <w:iCs/>
-          <w:sz w:val="16"/>
-          <w:szCs w:val="16"/>
-        </w:rPr>
-        <w:fldChar w:fldCharType="separate"/>
-      </w:r>
-      <w:r>
-        <w:rPr>
-          <w:b w:val="0"/>
-          <w:bCs w:val="0"/>
-          <w:i/>
-          <w:iCs/>
-          <w:noProof/>
-          <w:sz w:val="16"/>
-          <w:szCs w:val="16"/>
-        </w:rPr>
-        <w:t>10</w:t>
-      </w:r>
-      <w:r>
-        <w:rPr>
-          <w:b w:val="0"/>
-          <w:bCs w:val="0"/>
-          <w:i/>
-          <w:iCs/>
-          <w:sz w:val="16"/>
-          <w:szCs w:val="16"/>
-        </w:rPr>
-        <w:fldChar w:fldCharType="end"/>
-      </w:r>
-      <w:r>
-        <w:rPr>
-          <w:b w:val="0"/>
-          <w:bCs w:val="0"/>
-          <w:i/>
-          <w:iCs/>
-          <w:sz w:val="16"/>
-          <w:szCs w:val="16"/>
-        </w:rPr>
-        <w:t xml:space="preserve"> - </w:t>
-      </w:r>
-      <w:proofErr w:type="spellStart"/>
-      <w:r>
-        <w:rPr>
-          <w:b w:val="0"/>
-          <w:bCs w:val="0"/>
-          <w:i/>
-          <w:iCs/>
-          <w:sz w:val="16"/>
-          <w:szCs w:val="16"/>
-        </w:rPr>
-        <w:t>Use</w:t>
-      </w:r>
-      <w:proofErr w:type="spellEnd"/>
-      <w:r>
-        <w:rPr>
-          <w:b w:val="0"/>
-          <w:bCs w:val="0"/>
-          <w:i/>
-          <w:iCs/>
-          <w:sz w:val="16"/>
-          <w:szCs w:val="16"/>
-        </w:rPr>
-        <w:t xml:space="preserve"> </w:t>
-      </w:r>
-      <w:proofErr w:type="spellStart"/>
-      <w:r>
-        <w:rPr>
-          <w:b w:val="0"/>
-          <w:bCs w:val="0"/>
-          <w:i/>
-          <w:iCs/>
-          <w:sz w:val="16"/>
-          <w:szCs w:val="16"/>
-        </w:rPr>
-        <w:t>case</w:t>
-      </w:r>
-      <w:proofErr w:type="spellEnd"/>
-      <w:r>
-        <w:rPr>
-          <w:b w:val="0"/>
-          <w:bCs w:val="0"/>
-          <w:i/>
-          <w:iCs/>
-          <w:sz w:val="16"/>
-          <w:szCs w:val="16"/>
-        </w:rPr>
-        <w:t xml:space="preserve"> diagram </w:t>
-      </w:r>
-      <w:proofErr w:type="spellStart"/>
-      <w:r>
-        <w:rPr>
-          <w:b w:val="0"/>
-          <w:bCs w:val="0"/>
-          <w:i/>
-          <w:iCs/>
-          <w:sz w:val="16"/>
-          <w:szCs w:val="16"/>
-        </w:rPr>
-        <w:t>of</w:t>
-      </w:r>
-      <w:proofErr w:type="spellEnd"/>
-      <w:r>
-        <w:rPr>
-          <w:b w:val="0"/>
-          <w:bCs w:val="0"/>
-          <w:i/>
-          <w:iCs/>
-          <w:sz w:val="16"/>
-          <w:szCs w:val="16"/>
-        </w:rPr>
-        <w:t xml:space="preserve"> voice </w:t>
-      </w:r>
-      <w:proofErr w:type="spellStart"/>
-      <w:r>
-        <w:rPr>
-          <w:b w:val="0"/>
-          <w:bCs w:val="0"/>
-          <w:i/>
-          <w:iCs/>
-          <w:sz w:val="16"/>
-          <w:szCs w:val="16"/>
-        </w:rPr>
-        <w:t>command</w:t>
-      </w:r>
-      <w:proofErr w:type="spellEnd"/>
-      <w:r>
-        <w:rPr>
-          <w:b w:val="0"/>
-          <w:bCs w:val="0"/>
-          <w:i/>
-          <w:iCs/>
-          <w:sz w:val="16"/>
-          <w:szCs w:val="16"/>
-        </w:rPr>
-        <w:t xml:space="preserve"> on Android</w:t>
+      <w:r>
+        <w:rPr>
+          <w:b w:val="0"/>
+          <w:bCs w:val="0"/>
+          <w:i/>
+          <w:iCs/>
+          <w:sz w:val="16"/>
+          <w:szCs w:val="16"/>
+        </w:rPr>
+        <w:t xml:space="preserve">Figure </w:t>
+      </w:r>
+      <w:r>
+        <w:rPr>
+          <w:b w:val="0"/>
+          <w:bCs w:val="0"/>
+          <w:i/>
+          <w:iCs/>
+          <w:sz w:val="16"/>
+          <w:szCs w:val="16"/>
+        </w:rPr>
+        <w:t>12</w:t>
+      </w:r>
+      <w:r>
+        <w:rPr>
+          <w:b w:val="0"/>
+          <w:bCs w:val="0"/>
+          <w:i/>
+          <w:iCs/>
+          <w:sz w:val="16"/>
+          <w:szCs w:val="16"/>
+        </w:rPr>
+        <w:t xml:space="preserve"> - Use case diagram of voice command on Android</w:t>
       </w:r>
       <w:bookmarkEnd w:id="45"/>
       <w:bookmarkEnd w:id="46"/>
@@ -7940,7 +7177,7 @@
                     </pic:cNvPicPr>
                   </pic:nvPicPr>
                   <pic:blipFill>
-                    <a:blip r:embed="rId19">
+                    <a:blip r:embed="rId21">
                       <a:extLst>
                         <a:ext uri="{28A0092B-C50C-407E-A947-70E740481C1C}">
                           <a14:useLocalDpi xmlns:a14="http://schemas.microsoft.com/office/drawing/2010/main" val="0"/>
@@ -7977,7 +7214,7 @@
     </w:p>
     <w:p>
       <w:pPr>
-        <w:pStyle w:val="Beskrivning"/>
+        <w:pStyle w:val="Caption"/>
         <w:rPr>
           <w:b w:val="0"/>
           <w:bCs w:val="0"/>
@@ -7988,120 +7225,38 @@
         </w:rPr>
       </w:pPr>
       <w:bookmarkStart w:id="50" w:name="_Toc89509505"/>
-      <w:proofErr w:type="spellStart"/>
-      <w:r>
-        <w:rPr>
-          <w:b w:val="0"/>
-          <w:bCs w:val="0"/>
-          <w:i/>
-          <w:iCs/>
-          <w:sz w:val="16"/>
-          <w:szCs w:val="16"/>
-        </w:rPr>
-        <w:t>Figure</w:t>
-      </w:r>
-      <w:proofErr w:type="spellEnd"/>
-      <w:r>
-        <w:rPr>
-          <w:b w:val="0"/>
-          <w:bCs w:val="0"/>
-          <w:i/>
-          <w:iCs/>
-          <w:sz w:val="16"/>
-          <w:szCs w:val="16"/>
-        </w:rPr>
-        <w:t xml:space="preserve"> </w:t>
-      </w:r>
-      <w:r>
-        <w:rPr>
-          <w:b w:val="0"/>
-          <w:bCs w:val="0"/>
-          <w:i/>
-          <w:iCs/>
-          <w:sz w:val="16"/>
-          <w:szCs w:val="16"/>
-        </w:rPr>
-        <w:fldChar w:fldCharType="begin"/>
-      </w:r>
-      <w:r>
-        <w:rPr>
-          <w:b w:val="0"/>
-          <w:bCs w:val="0"/>
-          <w:i/>
-          <w:iCs/>
-          <w:sz w:val="16"/>
-          <w:szCs w:val="16"/>
-        </w:rPr>
-        <w:instrText xml:space="preserve"> SEQ Figure \* ARABIC </w:instrText>
-      </w:r>
-      <w:r>
-        <w:rPr>
-          <w:b w:val="0"/>
-          <w:bCs w:val="0"/>
-          <w:i/>
-          <w:iCs/>
-          <w:sz w:val="16"/>
-          <w:szCs w:val="16"/>
-        </w:rPr>
-        <w:fldChar w:fldCharType="separate"/>
-      </w:r>
-      <w:r>
-        <w:rPr>
-          <w:b w:val="0"/>
-          <w:bCs w:val="0"/>
-          <w:i/>
-          <w:iCs/>
-          <w:noProof/>
-          <w:sz w:val="16"/>
-          <w:szCs w:val="16"/>
-        </w:rPr>
-        <w:t>11</w:t>
-      </w:r>
-      <w:r>
-        <w:rPr>
-          <w:b w:val="0"/>
-          <w:bCs w:val="0"/>
-          <w:i/>
-          <w:iCs/>
-          <w:sz w:val="16"/>
-          <w:szCs w:val="16"/>
-        </w:rPr>
-        <w:fldChar w:fldCharType="end"/>
-      </w:r>
-      <w:r>
-        <w:rPr>
-          <w:b w:val="0"/>
-          <w:bCs w:val="0"/>
-          <w:i/>
-          <w:iCs/>
-          <w:sz w:val="16"/>
-          <w:szCs w:val="16"/>
-        </w:rPr>
-        <w:t xml:space="preserve"> - Class diagram </w:t>
-      </w:r>
-      <w:proofErr w:type="spellStart"/>
-      <w:r>
-        <w:rPr>
-          <w:b w:val="0"/>
-          <w:bCs w:val="0"/>
-          <w:i/>
-          <w:iCs/>
-          <w:sz w:val="16"/>
-          <w:szCs w:val="16"/>
-        </w:rPr>
-        <w:t>of</w:t>
-      </w:r>
-      <w:proofErr w:type="spellEnd"/>
-      <w:r>
-        <w:rPr>
-          <w:b w:val="0"/>
-          <w:bCs w:val="0"/>
-          <w:i/>
-          <w:iCs/>
-          <w:sz w:val="16"/>
-          <w:szCs w:val="16"/>
-        </w:rPr>
-        <w:t xml:space="preserve"> voice to text on web</w:t>
+      <w:r>
+        <w:rPr>
+          <w:b w:val="0"/>
+          <w:bCs w:val="0"/>
+          <w:i/>
+          <w:iCs/>
+          <w:sz w:val="16"/>
+          <w:szCs w:val="16"/>
+        </w:rPr>
+        <w:t xml:space="preserve">Figure </w:t>
+      </w:r>
+      <w:r>
+        <w:rPr>
+          <w:b w:val="0"/>
+          <w:bCs w:val="0"/>
+          <w:i/>
+          <w:iCs/>
+          <w:sz w:val="16"/>
+          <w:szCs w:val="16"/>
+        </w:rPr>
+        <w:t>13</w:t>
+      </w:r>
+      <w:r>
+        <w:rPr>
+          <w:b w:val="0"/>
+          <w:bCs w:val="0"/>
+          <w:i/>
+          <w:iCs/>
+          <w:sz w:val="16"/>
+          <w:szCs w:val="16"/>
+        </w:rPr>
+        <w:t xml:space="preserve"> - Class diagram of voice to text on web</w:t>
       </w:r>
       <w:bookmarkEnd w:id="50"/>
     </w:p>
@@ -8139,7 +7294,7 @@
                     </pic:cNvPicPr>
                   </pic:nvPicPr>
                   <pic:blipFill>
-                    <a:blip r:embed="rId20" cstate="print">
+                    <a:blip r:embed="rId22" cstate="print">
                       <a:extLst>
                         <a:ext uri="{28A0092B-C50C-407E-A947-70E740481C1C}">
                           <a14:useLocalDpi xmlns:a14="http://schemas.microsoft.com/office/drawing/2010/main" val="0"/>
@@ -8181,7 +7336,7 @@
     </w:p>
     <w:p>
       <w:pPr>
-        <w:pStyle w:val="Beskrivning"/>
+        <w:pStyle w:val="Caption"/>
         <w:rPr>
           <w:b w:val="0"/>
           <w:bCs w:val="0"/>
@@ -8194,144 +7349,38 @@
       <w:bookmarkStart w:id="51" w:name="_Toc87889850"/>
       <w:bookmarkStart w:id="52" w:name="_Toc87984745"/>
       <w:bookmarkStart w:id="53" w:name="_Toc89509506"/>
-      <w:proofErr w:type="spellStart"/>
-      <w:r>
-        <w:rPr>
-          <w:b w:val="0"/>
-          <w:bCs w:val="0"/>
-          <w:i/>
-          <w:iCs/>
-          <w:sz w:val="16"/>
-          <w:szCs w:val="16"/>
-        </w:rPr>
-        <w:t>Figure</w:t>
-      </w:r>
-      <w:proofErr w:type="spellEnd"/>
-      <w:r>
-        <w:rPr>
-          <w:b w:val="0"/>
-          <w:bCs w:val="0"/>
-          <w:i/>
-          <w:iCs/>
-          <w:sz w:val="16"/>
-          <w:szCs w:val="16"/>
-        </w:rPr>
-        <w:t xml:space="preserve"> </w:t>
-      </w:r>
-      <w:r>
-        <w:rPr>
-          <w:b w:val="0"/>
-          <w:bCs w:val="0"/>
-          <w:i/>
-          <w:iCs/>
-          <w:sz w:val="16"/>
-          <w:szCs w:val="16"/>
-        </w:rPr>
-        <w:fldChar w:fldCharType="begin"/>
-      </w:r>
-      <w:r>
-        <w:rPr>
-          <w:b w:val="0"/>
-          <w:bCs w:val="0"/>
-          <w:i/>
-          <w:iCs/>
-          <w:sz w:val="16"/>
-          <w:szCs w:val="16"/>
-        </w:rPr>
-        <w:instrText xml:space="preserve"> SEQ Figure \* ARABIC </w:instrText>
-      </w:r>
-      <w:r>
-        <w:rPr>
-          <w:b w:val="0"/>
-          <w:bCs w:val="0"/>
-          <w:i/>
-          <w:iCs/>
-          <w:sz w:val="16"/>
-          <w:szCs w:val="16"/>
-        </w:rPr>
-        <w:fldChar w:fldCharType="separate"/>
-      </w:r>
-      <w:r>
-        <w:rPr>
-          <w:b w:val="0"/>
-          <w:bCs w:val="0"/>
-          <w:i/>
-          <w:iCs/>
-          <w:noProof/>
-          <w:sz w:val="16"/>
-          <w:szCs w:val="16"/>
-        </w:rPr>
-        <w:t>12</w:t>
-      </w:r>
-      <w:r>
-        <w:rPr>
-          <w:b w:val="0"/>
-          <w:bCs w:val="0"/>
-          <w:i/>
-          <w:iCs/>
-          <w:sz w:val="16"/>
-          <w:szCs w:val="16"/>
-        </w:rPr>
-        <w:fldChar w:fldCharType="end"/>
-      </w:r>
-      <w:r>
-        <w:rPr>
-          <w:b w:val="0"/>
-          <w:bCs w:val="0"/>
-          <w:i/>
-          <w:iCs/>
-          <w:sz w:val="16"/>
-          <w:szCs w:val="16"/>
-        </w:rPr>
-        <w:t xml:space="preserve"> - State diagram </w:t>
-      </w:r>
-      <w:proofErr w:type="spellStart"/>
-      <w:r>
-        <w:rPr>
-          <w:b w:val="0"/>
-          <w:bCs w:val="0"/>
-          <w:i/>
-          <w:iCs/>
-          <w:sz w:val="16"/>
-          <w:szCs w:val="16"/>
-        </w:rPr>
-        <w:t>of</w:t>
-      </w:r>
-      <w:proofErr w:type="spellEnd"/>
-      <w:r>
-        <w:rPr>
-          <w:b w:val="0"/>
-          <w:bCs w:val="0"/>
-          <w:i/>
-          <w:iCs/>
-          <w:sz w:val="16"/>
-          <w:szCs w:val="16"/>
-        </w:rPr>
-        <w:t xml:space="preserve"> voice </w:t>
-      </w:r>
-      <w:proofErr w:type="spellStart"/>
-      <w:r>
-        <w:rPr>
-          <w:b w:val="0"/>
-          <w:bCs w:val="0"/>
-          <w:i/>
-          <w:iCs/>
-          <w:sz w:val="16"/>
-          <w:szCs w:val="16"/>
-        </w:rPr>
-        <w:t>command</w:t>
-      </w:r>
-      <w:proofErr w:type="spellEnd"/>
-      <w:r>
-        <w:rPr>
-          <w:b w:val="0"/>
-          <w:bCs w:val="0"/>
-          <w:i/>
-          <w:iCs/>
-          <w:sz w:val="16"/>
-          <w:szCs w:val="16"/>
-        </w:rPr>
-        <w:t xml:space="preserve"> on Andro</w:t>
+      <w:r>
+        <w:rPr>
+          <w:b w:val="0"/>
+          <w:bCs w:val="0"/>
+          <w:i/>
+          <w:iCs/>
+          <w:sz w:val="16"/>
+          <w:szCs w:val="16"/>
+        </w:rPr>
+        <w:t xml:space="preserve">Figure </w:t>
+      </w:r>
+      <w:r>
+        <w:rPr>
+          <w:b w:val="0"/>
+          <w:bCs w:val="0"/>
+          <w:i/>
+          <w:iCs/>
+          <w:sz w:val="16"/>
+          <w:szCs w:val="16"/>
+        </w:rPr>
+        <w:t>14</w:t>
+      </w:r>
+      <w:r>
+        <w:rPr>
+          <w:b w:val="0"/>
+          <w:bCs w:val="0"/>
+          <w:i/>
+          <w:iCs/>
+          <w:sz w:val="16"/>
+          <w:szCs w:val="16"/>
+        </w:rPr>
+        <w:t xml:space="preserve"> - State diagram of voice command on Andro</w:t>
       </w:r>
       <w:r>
         <w:rPr>
@@ -8474,7 +7523,7 @@
                     </pic:cNvPicPr>
                   </pic:nvPicPr>
                   <pic:blipFill>
-                    <a:blip r:embed="rId21">
+                    <a:blip r:embed="rId23">
                       <a:extLst>
                         <a:ext uri="{28A0092B-C50C-407E-A947-70E740481C1C}">
                           <a14:useLocalDpi xmlns:a14="http://schemas.microsoft.com/office/drawing/2010/main" val="0"/>
@@ -8511,7 +7560,7 @@
     </w:p>
     <w:p>
       <w:pPr>
-        <w:pStyle w:val="Beskrivning"/>
+        <w:pStyle w:val="Caption"/>
         <w:rPr>
           <w:b w:val="0"/>
           <w:bCs w:val="0"/>
@@ -8524,168 +7573,38 @@
       <w:bookmarkStart w:id="54" w:name="_Toc87889851"/>
       <w:bookmarkStart w:id="55" w:name="_Toc87984746"/>
       <w:bookmarkStart w:id="56" w:name="_Toc89509507"/>
-      <w:proofErr w:type="spellStart"/>
-      <w:r>
-        <w:rPr>
-          <w:b w:val="0"/>
-          <w:bCs w:val="0"/>
-          <w:i/>
-          <w:iCs/>
-          <w:sz w:val="16"/>
-          <w:szCs w:val="16"/>
-        </w:rPr>
-        <w:t>Figure</w:t>
-      </w:r>
-      <w:proofErr w:type="spellEnd"/>
-      <w:r>
-        <w:rPr>
-          <w:b w:val="0"/>
-          <w:bCs w:val="0"/>
-          <w:i/>
-          <w:iCs/>
-          <w:sz w:val="16"/>
-          <w:szCs w:val="16"/>
-        </w:rPr>
-        <w:t xml:space="preserve"> </w:t>
-      </w:r>
-      <w:r>
-        <w:rPr>
-          <w:b w:val="0"/>
-          <w:bCs w:val="0"/>
-          <w:i/>
-          <w:iCs/>
-          <w:sz w:val="16"/>
-          <w:szCs w:val="16"/>
-        </w:rPr>
-        <w:fldChar w:fldCharType="begin"/>
-      </w:r>
-      <w:r>
-        <w:rPr>
-          <w:b w:val="0"/>
-          <w:bCs w:val="0"/>
-          <w:i/>
-          <w:iCs/>
-          <w:sz w:val="16"/>
-          <w:szCs w:val="16"/>
-        </w:rPr>
-        <w:instrText xml:space="preserve"> SEQ Figure \* ARABIC </w:instrText>
-      </w:r>
-      <w:r>
-        <w:rPr>
-          <w:b w:val="0"/>
-          <w:bCs w:val="0"/>
-          <w:i/>
-          <w:iCs/>
-          <w:sz w:val="16"/>
-          <w:szCs w:val="16"/>
-        </w:rPr>
-        <w:fldChar w:fldCharType="separate"/>
-      </w:r>
-      <w:r>
-        <w:rPr>
-          <w:b w:val="0"/>
-          <w:bCs w:val="0"/>
-          <w:i/>
-          <w:iCs/>
-          <w:noProof/>
-          <w:sz w:val="16"/>
-          <w:szCs w:val="16"/>
-        </w:rPr>
-        <w:t>13</w:t>
-      </w:r>
-      <w:r>
-        <w:rPr>
-          <w:b w:val="0"/>
-          <w:bCs w:val="0"/>
-          <w:i/>
-          <w:iCs/>
-          <w:sz w:val="16"/>
-          <w:szCs w:val="16"/>
-        </w:rPr>
-        <w:fldChar w:fldCharType="end"/>
-      </w:r>
-      <w:r>
-        <w:rPr>
-          <w:b w:val="0"/>
-          <w:bCs w:val="0"/>
-          <w:i/>
-          <w:iCs/>
-          <w:sz w:val="16"/>
-          <w:szCs w:val="16"/>
-        </w:rPr>
-        <w:t xml:space="preserve"> - Class diagram </w:t>
-      </w:r>
-      <w:proofErr w:type="spellStart"/>
-      <w:r>
-        <w:rPr>
-          <w:b w:val="0"/>
-          <w:bCs w:val="0"/>
-          <w:i/>
-          <w:iCs/>
-          <w:sz w:val="16"/>
-          <w:szCs w:val="16"/>
-        </w:rPr>
-        <w:t>of</w:t>
-      </w:r>
-      <w:proofErr w:type="spellEnd"/>
-      <w:r>
-        <w:rPr>
-          <w:b w:val="0"/>
-          <w:bCs w:val="0"/>
-          <w:i/>
-          <w:iCs/>
-          <w:sz w:val="16"/>
-          <w:szCs w:val="16"/>
-        </w:rPr>
-        <w:t xml:space="preserve"> </w:t>
-      </w:r>
-      <w:proofErr w:type="spellStart"/>
-      <w:r>
-        <w:rPr>
-          <w:b w:val="0"/>
-          <w:bCs w:val="0"/>
-          <w:i/>
-          <w:iCs/>
-          <w:sz w:val="16"/>
-          <w:szCs w:val="16"/>
-        </w:rPr>
-        <w:t>high</w:t>
-      </w:r>
-      <w:proofErr w:type="spellEnd"/>
-      <w:r>
-        <w:rPr>
-          <w:b w:val="0"/>
-          <w:bCs w:val="0"/>
-          <w:i/>
-          <w:iCs/>
-          <w:sz w:val="16"/>
-          <w:szCs w:val="16"/>
-        </w:rPr>
-        <w:t xml:space="preserve"> </w:t>
-      </w:r>
-      <w:proofErr w:type="spellStart"/>
-      <w:r>
-        <w:rPr>
-          <w:b w:val="0"/>
-          <w:bCs w:val="0"/>
-          <w:i/>
-          <w:iCs/>
-          <w:sz w:val="16"/>
-          <w:szCs w:val="16"/>
-        </w:rPr>
-        <w:t>contrast</w:t>
-      </w:r>
-      <w:proofErr w:type="spellEnd"/>
-      <w:r>
-        <w:rPr>
-          <w:b w:val="0"/>
-          <w:bCs w:val="0"/>
-          <w:i/>
-          <w:iCs/>
-          <w:sz w:val="16"/>
-          <w:szCs w:val="16"/>
-        </w:rPr>
-        <w:t xml:space="preserve"> on web</w:t>
+      <w:r>
+        <w:rPr>
+          <w:b w:val="0"/>
+          <w:bCs w:val="0"/>
+          <w:i/>
+          <w:iCs/>
+          <w:sz w:val="16"/>
+          <w:szCs w:val="16"/>
+        </w:rPr>
+        <w:t xml:space="preserve">Figure </w:t>
+      </w:r>
+      <w:r>
+        <w:rPr>
+          <w:b w:val="0"/>
+          <w:bCs w:val="0"/>
+          <w:i/>
+          <w:iCs/>
+          <w:sz w:val="16"/>
+          <w:szCs w:val="16"/>
+        </w:rPr>
+        <w:t>15</w:t>
+      </w:r>
+      <w:r>
+        <w:rPr>
+          <w:b w:val="0"/>
+          <w:bCs w:val="0"/>
+          <w:i/>
+          <w:iCs/>
+          <w:sz w:val="16"/>
+          <w:szCs w:val="16"/>
+        </w:rPr>
+        <w:t xml:space="preserve"> - Class diagram of high contrast on web</w:t>
       </w:r>
       <w:bookmarkEnd w:id="54"/>
       <w:bookmarkEnd w:id="55"/>
@@ -8728,7 +7647,7 @@
                     </pic:cNvPicPr>
                   </pic:nvPicPr>
                   <pic:blipFill>
-                    <a:blip r:embed="rId22">
+                    <a:blip r:embed="rId24">
                       <a:extLst>
                         <a:ext uri="{28A0092B-C50C-407E-A947-70E740481C1C}">
                           <a14:useLocalDpi xmlns:a14="http://schemas.microsoft.com/office/drawing/2010/main" val="0"/>
@@ -8765,7 +7684,7 @@
     </w:p>
     <w:p>
       <w:pPr>
-        <w:pStyle w:val="Beskrivning"/>
+        <w:pStyle w:val="Caption"/>
         <w:rPr>
           <w:b w:val="0"/>
           <w:bCs w:val="0"/>
@@ -8777,168 +7696,38 @@
       </w:pPr>
       <w:bookmarkStart w:id="57" w:name="_Toc87984747"/>
       <w:bookmarkStart w:id="58" w:name="_Toc89509508"/>
-      <w:proofErr w:type="spellStart"/>
-      <w:r>
-        <w:rPr>
-          <w:b w:val="0"/>
-          <w:bCs w:val="0"/>
-          <w:i/>
-          <w:iCs/>
-          <w:sz w:val="16"/>
-          <w:szCs w:val="16"/>
-        </w:rPr>
-        <w:t>Figure</w:t>
-      </w:r>
-      <w:proofErr w:type="spellEnd"/>
-      <w:r>
-        <w:rPr>
-          <w:b w:val="0"/>
-          <w:bCs w:val="0"/>
-          <w:i/>
-          <w:iCs/>
-          <w:sz w:val="16"/>
-          <w:szCs w:val="16"/>
-        </w:rPr>
-        <w:t xml:space="preserve"> </w:t>
-      </w:r>
-      <w:r>
-        <w:rPr>
-          <w:b w:val="0"/>
-          <w:bCs w:val="0"/>
-          <w:i/>
-          <w:iCs/>
-          <w:sz w:val="16"/>
-          <w:szCs w:val="16"/>
-        </w:rPr>
-        <w:fldChar w:fldCharType="begin"/>
-      </w:r>
-      <w:r>
-        <w:rPr>
-          <w:b w:val="0"/>
-          <w:bCs w:val="0"/>
-          <w:i/>
-          <w:iCs/>
-          <w:sz w:val="16"/>
-          <w:szCs w:val="16"/>
-        </w:rPr>
-        <w:instrText xml:space="preserve"> SEQ Figure \* ARABIC </w:instrText>
-      </w:r>
-      <w:r>
-        <w:rPr>
-          <w:b w:val="0"/>
-          <w:bCs w:val="0"/>
-          <w:i/>
-          <w:iCs/>
-          <w:sz w:val="16"/>
-          <w:szCs w:val="16"/>
-        </w:rPr>
-        <w:fldChar w:fldCharType="separate"/>
-      </w:r>
-      <w:r>
-        <w:rPr>
-          <w:b w:val="0"/>
-          <w:bCs w:val="0"/>
-          <w:i/>
-          <w:iCs/>
-          <w:noProof/>
-          <w:sz w:val="16"/>
-          <w:szCs w:val="16"/>
-        </w:rPr>
-        <w:t>14</w:t>
-      </w:r>
-      <w:r>
-        <w:rPr>
-          <w:b w:val="0"/>
-          <w:bCs w:val="0"/>
-          <w:i/>
-          <w:iCs/>
-          <w:sz w:val="16"/>
-          <w:szCs w:val="16"/>
-        </w:rPr>
-        <w:fldChar w:fldCharType="end"/>
-      </w:r>
-      <w:r>
-        <w:rPr>
-          <w:b w:val="0"/>
-          <w:bCs w:val="0"/>
-          <w:i/>
-          <w:iCs/>
-          <w:sz w:val="16"/>
-          <w:szCs w:val="16"/>
-        </w:rPr>
-        <w:t xml:space="preserve"> - Class diagram </w:t>
-      </w:r>
-      <w:proofErr w:type="spellStart"/>
-      <w:r>
-        <w:rPr>
-          <w:b w:val="0"/>
-          <w:bCs w:val="0"/>
-          <w:i/>
-          <w:iCs/>
-          <w:sz w:val="16"/>
-          <w:szCs w:val="16"/>
-        </w:rPr>
-        <w:t>of</w:t>
-      </w:r>
-      <w:proofErr w:type="spellEnd"/>
-      <w:r>
-        <w:rPr>
-          <w:b w:val="0"/>
-          <w:bCs w:val="0"/>
-          <w:i/>
-          <w:iCs/>
-          <w:sz w:val="16"/>
-          <w:szCs w:val="16"/>
-        </w:rPr>
-        <w:t xml:space="preserve"> </w:t>
-      </w:r>
-      <w:proofErr w:type="spellStart"/>
-      <w:r>
-        <w:rPr>
-          <w:b w:val="0"/>
-          <w:bCs w:val="0"/>
-          <w:i/>
-          <w:iCs/>
-          <w:sz w:val="16"/>
-          <w:szCs w:val="16"/>
-        </w:rPr>
-        <w:t>high</w:t>
-      </w:r>
-      <w:proofErr w:type="spellEnd"/>
-      <w:r>
-        <w:rPr>
-          <w:b w:val="0"/>
-          <w:bCs w:val="0"/>
-          <w:i/>
-          <w:iCs/>
-          <w:sz w:val="16"/>
-          <w:szCs w:val="16"/>
-        </w:rPr>
-        <w:t xml:space="preserve"> </w:t>
-      </w:r>
-      <w:proofErr w:type="spellStart"/>
-      <w:r>
-        <w:rPr>
-          <w:b w:val="0"/>
-          <w:bCs w:val="0"/>
-          <w:i/>
-          <w:iCs/>
-          <w:sz w:val="16"/>
-          <w:szCs w:val="16"/>
-        </w:rPr>
-        <w:t>contrast</w:t>
-      </w:r>
-      <w:proofErr w:type="spellEnd"/>
-      <w:r>
-        <w:rPr>
-          <w:b w:val="0"/>
-          <w:bCs w:val="0"/>
-          <w:i/>
-          <w:iCs/>
-          <w:sz w:val="16"/>
-          <w:szCs w:val="16"/>
-        </w:rPr>
-        <w:t xml:space="preserve"> on Android</w:t>
+      <w:r>
+        <w:rPr>
+          <w:b w:val="0"/>
+          <w:bCs w:val="0"/>
+          <w:i/>
+          <w:iCs/>
+          <w:sz w:val="16"/>
+          <w:szCs w:val="16"/>
+        </w:rPr>
+        <w:t xml:space="preserve">Figure </w:t>
+      </w:r>
+      <w:r>
+        <w:rPr>
+          <w:b w:val="0"/>
+          <w:bCs w:val="0"/>
+          <w:i/>
+          <w:iCs/>
+          <w:sz w:val="16"/>
+          <w:szCs w:val="16"/>
+        </w:rPr>
+        <w:t>16</w:t>
+      </w:r>
+      <w:r>
+        <w:rPr>
+          <w:b w:val="0"/>
+          <w:bCs w:val="0"/>
+          <w:i/>
+          <w:iCs/>
+          <w:sz w:val="16"/>
+          <w:szCs w:val="16"/>
+        </w:rPr>
+        <w:t xml:space="preserve"> - Class diagram of high contrast on Android</w:t>
       </w:r>
       <w:bookmarkEnd w:id="57"/>
       <w:bookmarkEnd w:id="58"/>
@@ -8980,7 +7769,7 @@
                     </pic:cNvPicPr>
                   </pic:nvPicPr>
                   <pic:blipFill>
-                    <a:blip r:embed="rId23">
+                    <a:blip r:embed="rId25">
                       <a:extLst>
                         <a:ext uri="{28A0092B-C50C-407E-A947-70E740481C1C}">
                           <a14:useLocalDpi xmlns:a14="http://schemas.microsoft.com/office/drawing/2010/main" val="0"/>
@@ -9017,7 +7806,7 @@
     </w:p>
     <w:p>
       <w:pPr>
-        <w:pStyle w:val="Beskrivning"/>
+        <w:pStyle w:val="Caption"/>
         <w:rPr>
           <w:b w:val="0"/>
           <w:bCs w:val="0"/>
@@ -9030,216 +7819,38 @@
       <w:bookmarkStart w:id="59" w:name="_Toc87889852"/>
       <w:bookmarkStart w:id="60" w:name="_Toc87984748"/>
       <w:bookmarkStart w:id="61" w:name="_Toc89509509"/>
-      <w:proofErr w:type="spellStart"/>
-      <w:r>
-        <w:rPr>
-          <w:b w:val="0"/>
-          <w:bCs w:val="0"/>
-          <w:i/>
-          <w:iCs/>
-          <w:sz w:val="16"/>
-          <w:szCs w:val="16"/>
-        </w:rPr>
-        <w:t>Figure</w:t>
-      </w:r>
-      <w:proofErr w:type="spellEnd"/>
-      <w:r>
-        <w:rPr>
-          <w:b w:val="0"/>
-          <w:bCs w:val="0"/>
-          <w:i/>
-          <w:iCs/>
-          <w:sz w:val="16"/>
-          <w:szCs w:val="16"/>
-        </w:rPr>
-        <w:t xml:space="preserve"> </w:t>
-      </w:r>
-      <w:r>
-        <w:rPr>
-          <w:b w:val="0"/>
-          <w:bCs w:val="0"/>
-          <w:i/>
-          <w:iCs/>
-          <w:sz w:val="16"/>
-          <w:szCs w:val="16"/>
-        </w:rPr>
-        <w:fldChar w:fldCharType="begin"/>
-      </w:r>
-      <w:r>
-        <w:rPr>
-          <w:b w:val="0"/>
-          <w:bCs w:val="0"/>
-          <w:i/>
-          <w:iCs/>
-          <w:sz w:val="16"/>
-          <w:szCs w:val="16"/>
-        </w:rPr>
-        <w:instrText xml:space="preserve"> SEQ Figure \* ARABIC </w:instrText>
-      </w:r>
-      <w:r>
-        <w:rPr>
-          <w:b w:val="0"/>
-          <w:bCs w:val="0"/>
-          <w:i/>
-          <w:iCs/>
-          <w:sz w:val="16"/>
-          <w:szCs w:val="16"/>
-        </w:rPr>
-        <w:fldChar w:fldCharType="separate"/>
-      </w:r>
-      <w:r>
-        <w:rPr>
-          <w:b w:val="0"/>
-          <w:bCs w:val="0"/>
-          <w:i/>
-          <w:iCs/>
-          <w:noProof/>
-          <w:sz w:val="16"/>
-          <w:szCs w:val="16"/>
-        </w:rPr>
-        <w:t>15</w:t>
-      </w:r>
-      <w:r>
-        <w:rPr>
-          <w:b w:val="0"/>
-          <w:bCs w:val="0"/>
-          <w:i/>
-          <w:iCs/>
-          <w:sz w:val="16"/>
-          <w:szCs w:val="16"/>
-        </w:rPr>
-        <w:fldChar w:fldCharType="end"/>
-      </w:r>
-      <w:r>
-        <w:rPr>
-          <w:b w:val="0"/>
-          <w:bCs w:val="0"/>
-          <w:i/>
-          <w:iCs/>
-          <w:sz w:val="16"/>
-          <w:szCs w:val="16"/>
-        </w:rPr>
-        <w:t xml:space="preserve"> - </w:t>
-      </w:r>
-      <w:proofErr w:type="spellStart"/>
-      <w:r>
-        <w:rPr>
-          <w:b w:val="0"/>
-          <w:bCs w:val="0"/>
-          <w:i/>
-          <w:iCs/>
-          <w:sz w:val="16"/>
-          <w:szCs w:val="16"/>
-        </w:rPr>
-        <w:t>Use</w:t>
-      </w:r>
-      <w:proofErr w:type="spellEnd"/>
-      <w:r>
-        <w:rPr>
-          <w:b w:val="0"/>
-          <w:bCs w:val="0"/>
-          <w:i/>
-          <w:iCs/>
-          <w:sz w:val="16"/>
-          <w:szCs w:val="16"/>
-        </w:rPr>
-        <w:t xml:space="preserve"> </w:t>
-      </w:r>
-      <w:proofErr w:type="spellStart"/>
-      <w:r>
-        <w:rPr>
-          <w:b w:val="0"/>
-          <w:bCs w:val="0"/>
-          <w:i/>
-          <w:iCs/>
-          <w:sz w:val="16"/>
-          <w:szCs w:val="16"/>
-        </w:rPr>
-        <w:t>case</w:t>
-      </w:r>
-      <w:proofErr w:type="spellEnd"/>
-      <w:r>
-        <w:rPr>
-          <w:b w:val="0"/>
-          <w:bCs w:val="0"/>
-          <w:i/>
-          <w:iCs/>
-          <w:sz w:val="16"/>
-          <w:szCs w:val="16"/>
-        </w:rPr>
-        <w:t xml:space="preserve"> diagram </w:t>
-      </w:r>
-      <w:proofErr w:type="spellStart"/>
-      <w:r>
-        <w:rPr>
-          <w:b w:val="0"/>
-          <w:bCs w:val="0"/>
-          <w:i/>
-          <w:iCs/>
-          <w:sz w:val="16"/>
-          <w:szCs w:val="16"/>
-        </w:rPr>
-        <w:t>of</w:t>
-      </w:r>
-      <w:proofErr w:type="spellEnd"/>
-      <w:r>
-        <w:rPr>
-          <w:b w:val="0"/>
-          <w:bCs w:val="0"/>
-          <w:i/>
-          <w:iCs/>
-          <w:sz w:val="16"/>
-          <w:szCs w:val="16"/>
-        </w:rPr>
-        <w:t xml:space="preserve"> </w:t>
-      </w:r>
-      <w:proofErr w:type="spellStart"/>
-      <w:r>
-        <w:rPr>
-          <w:b w:val="0"/>
-          <w:bCs w:val="0"/>
-          <w:i/>
-          <w:iCs/>
-          <w:sz w:val="16"/>
-          <w:szCs w:val="16"/>
-        </w:rPr>
-        <w:t>high</w:t>
-      </w:r>
-      <w:proofErr w:type="spellEnd"/>
-      <w:r>
-        <w:rPr>
-          <w:b w:val="0"/>
-          <w:bCs w:val="0"/>
-          <w:i/>
-          <w:iCs/>
-          <w:sz w:val="16"/>
-          <w:szCs w:val="16"/>
-        </w:rPr>
-        <w:t xml:space="preserve"> </w:t>
-      </w:r>
-      <w:proofErr w:type="spellStart"/>
-      <w:r>
-        <w:rPr>
-          <w:b w:val="0"/>
-          <w:bCs w:val="0"/>
-          <w:i/>
-          <w:iCs/>
-          <w:sz w:val="16"/>
-          <w:szCs w:val="16"/>
-        </w:rPr>
-        <w:t>contrast</w:t>
-      </w:r>
-      <w:proofErr w:type="spellEnd"/>
-      <w:r>
-        <w:rPr>
-          <w:b w:val="0"/>
-          <w:bCs w:val="0"/>
-          <w:i/>
-          <w:iCs/>
-          <w:sz w:val="16"/>
-          <w:szCs w:val="16"/>
-        </w:rPr>
-        <w:t xml:space="preserve"> on web</w:t>
+      <w:r>
+        <w:rPr>
+          <w:b w:val="0"/>
+          <w:bCs w:val="0"/>
+          <w:i/>
+          <w:iCs/>
+          <w:sz w:val="16"/>
+          <w:szCs w:val="16"/>
+        </w:rPr>
+        <w:t xml:space="preserve">Figure </w:t>
+      </w:r>
+      <w:r>
+        <w:rPr>
+          <w:b w:val="0"/>
+          <w:bCs w:val="0"/>
+          <w:i/>
+          <w:iCs/>
+          <w:sz w:val="16"/>
+          <w:szCs w:val="16"/>
+        </w:rPr>
+        <w:t>17</w:t>
+      </w:r>
+      <w:r>
+        <w:rPr>
+          <w:b w:val="0"/>
+          <w:bCs w:val="0"/>
+          <w:i/>
+          <w:iCs/>
+          <w:sz w:val="16"/>
+          <w:szCs w:val="16"/>
+        </w:rPr>
+        <w:t xml:space="preserve"> - Use case diagram of high contrast on web</w:t>
       </w:r>
       <w:bookmarkEnd w:id="59"/>
       <w:bookmarkEnd w:id="60"/>
@@ -9247,7 +7858,7 @@
     </w:p>
     <w:p>
       <w:pPr>
-        <w:pStyle w:val="Beskrivning"/>
+        <w:pStyle w:val="Caption"/>
         <w:rPr>
           <w:b w:val="0"/>
           <w:bCs w:val="0"/>
@@ -9295,7 +7906,7 @@
                     </pic:cNvPicPr>
                   </pic:nvPicPr>
                   <pic:blipFill>
-                    <a:blip r:embed="rId24">
+                    <a:blip r:embed="rId26">
                       <a:extLst>
                         <a:ext uri="{28A0092B-C50C-407E-A947-70E740481C1C}">
                           <a14:useLocalDpi xmlns:a14="http://schemas.microsoft.com/office/drawing/2010/main" val="0"/>
@@ -9332,7 +7943,7 @@
     </w:p>
     <w:p>
       <w:pPr>
-        <w:pStyle w:val="Beskrivning"/>
+        <w:pStyle w:val="Caption"/>
         <w:rPr>
           <w:b w:val="0"/>
           <w:bCs w:val="0"/>
@@ -9345,168 +7956,38 @@
       <w:bookmarkStart w:id="62" w:name="_Toc87889853"/>
       <w:bookmarkStart w:id="63" w:name="_Toc87984749"/>
       <w:bookmarkStart w:id="64" w:name="_Toc89509510"/>
-      <w:proofErr w:type="spellStart"/>
-      <w:r>
-        <w:rPr>
-          <w:b w:val="0"/>
-          <w:bCs w:val="0"/>
-          <w:i/>
-          <w:iCs/>
-          <w:sz w:val="16"/>
-          <w:szCs w:val="16"/>
-        </w:rPr>
-        <w:t>Figure</w:t>
-      </w:r>
-      <w:proofErr w:type="spellEnd"/>
-      <w:r>
-        <w:rPr>
-          <w:b w:val="0"/>
-          <w:bCs w:val="0"/>
-          <w:i/>
-          <w:iCs/>
-          <w:sz w:val="16"/>
-          <w:szCs w:val="16"/>
-        </w:rPr>
-        <w:t xml:space="preserve"> </w:t>
-      </w:r>
-      <w:r>
-        <w:rPr>
-          <w:b w:val="0"/>
-          <w:bCs w:val="0"/>
-          <w:i/>
-          <w:iCs/>
-          <w:sz w:val="16"/>
-          <w:szCs w:val="16"/>
-        </w:rPr>
-        <w:fldChar w:fldCharType="begin"/>
-      </w:r>
-      <w:r>
-        <w:rPr>
-          <w:b w:val="0"/>
-          <w:bCs w:val="0"/>
-          <w:i/>
-          <w:iCs/>
-          <w:sz w:val="16"/>
-          <w:szCs w:val="16"/>
-        </w:rPr>
-        <w:instrText xml:space="preserve"> SEQ Figure \* ARABIC </w:instrText>
-      </w:r>
-      <w:r>
-        <w:rPr>
-          <w:b w:val="0"/>
-          <w:bCs w:val="0"/>
-          <w:i/>
-          <w:iCs/>
-          <w:sz w:val="16"/>
-          <w:szCs w:val="16"/>
-        </w:rPr>
-        <w:fldChar w:fldCharType="separate"/>
-      </w:r>
-      <w:r>
-        <w:rPr>
-          <w:b w:val="0"/>
-          <w:bCs w:val="0"/>
-          <w:i/>
-          <w:iCs/>
-          <w:noProof/>
-          <w:sz w:val="16"/>
-          <w:szCs w:val="16"/>
-        </w:rPr>
-        <w:t>16</w:t>
-      </w:r>
-      <w:r>
-        <w:rPr>
-          <w:b w:val="0"/>
-          <w:bCs w:val="0"/>
-          <w:i/>
-          <w:iCs/>
-          <w:sz w:val="16"/>
-          <w:szCs w:val="16"/>
-        </w:rPr>
-        <w:fldChar w:fldCharType="end"/>
-      </w:r>
-      <w:r>
-        <w:rPr>
-          <w:b w:val="0"/>
-          <w:bCs w:val="0"/>
-          <w:i/>
-          <w:iCs/>
-          <w:sz w:val="16"/>
-          <w:szCs w:val="16"/>
-        </w:rPr>
-        <w:t xml:space="preserve"> - State diagram </w:t>
-      </w:r>
-      <w:proofErr w:type="spellStart"/>
-      <w:r>
-        <w:rPr>
-          <w:b w:val="0"/>
-          <w:bCs w:val="0"/>
-          <w:i/>
-          <w:iCs/>
-          <w:sz w:val="16"/>
-          <w:szCs w:val="16"/>
-        </w:rPr>
-        <w:t>of</w:t>
-      </w:r>
-      <w:proofErr w:type="spellEnd"/>
-      <w:r>
-        <w:rPr>
-          <w:b w:val="0"/>
-          <w:bCs w:val="0"/>
-          <w:i/>
-          <w:iCs/>
-          <w:sz w:val="16"/>
-          <w:szCs w:val="16"/>
-        </w:rPr>
-        <w:t xml:space="preserve"> </w:t>
-      </w:r>
-      <w:proofErr w:type="spellStart"/>
-      <w:r>
-        <w:rPr>
-          <w:b w:val="0"/>
-          <w:bCs w:val="0"/>
-          <w:i/>
-          <w:iCs/>
-          <w:sz w:val="16"/>
-          <w:szCs w:val="16"/>
-        </w:rPr>
-        <w:t>high</w:t>
-      </w:r>
-      <w:proofErr w:type="spellEnd"/>
-      <w:r>
-        <w:rPr>
-          <w:b w:val="0"/>
-          <w:bCs w:val="0"/>
-          <w:i/>
-          <w:iCs/>
-          <w:sz w:val="16"/>
-          <w:szCs w:val="16"/>
-        </w:rPr>
-        <w:t xml:space="preserve"> </w:t>
-      </w:r>
-      <w:proofErr w:type="spellStart"/>
-      <w:r>
-        <w:rPr>
-          <w:b w:val="0"/>
-          <w:bCs w:val="0"/>
-          <w:i/>
-          <w:iCs/>
-          <w:sz w:val="16"/>
-          <w:szCs w:val="16"/>
-        </w:rPr>
-        <w:t>contrast</w:t>
-      </w:r>
-      <w:proofErr w:type="spellEnd"/>
-      <w:r>
-        <w:rPr>
-          <w:b w:val="0"/>
-          <w:bCs w:val="0"/>
-          <w:i/>
-          <w:iCs/>
-          <w:sz w:val="16"/>
-          <w:szCs w:val="16"/>
-        </w:rPr>
-        <w:t xml:space="preserve"> on web</w:t>
+      <w:r>
+        <w:rPr>
+          <w:b w:val="0"/>
+          <w:bCs w:val="0"/>
+          <w:i/>
+          <w:iCs/>
+          <w:sz w:val="16"/>
+          <w:szCs w:val="16"/>
+        </w:rPr>
+        <w:t xml:space="preserve">Figure </w:t>
+      </w:r>
+      <w:r>
+        <w:rPr>
+          <w:b w:val="0"/>
+          <w:bCs w:val="0"/>
+          <w:i/>
+          <w:iCs/>
+          <w:sz w:val="16"/>
+          <w:szCs w:val="16"/>
+        </w:rPr>
+        <w:t>18</w:t>
+      </w:r>
+      <w:r>
+        <w:rPr>
+          <w:b w:val="0"/>
+          <w:bCs w:val="0"/>
+          <w:i/>
+          <w:iCs/>
+          <w:sz w:val="16"/>
+          <w:szCs w:val="16"/>
+        </w:rPr>
+        <w:t xml:space="preserve"> - State diagram of high contrast on web</w:t>
       </w:r>
       <w:bookmarkEnd w:id="62"/>
       <w:bookmarkEnd w:id="63"/>
@@ -9514,7 +7995,7 @@
     </w:p>
     <w:p>
       <w:pPr>
-        <w:pStyle w:val="Beskrivning"/>
+        <w:pStyle w:val="Caption"/>
         <w:rPr>
           <w:b w:val="0"/>
           <w:bCs w:val="0"/>
@@ -9640,7 +8121,7 @@
                     </pic:cNvPicPr>
                   </pic:nvPicPr>
                   <pic:blipFill>
-                    <a:blip r:embed="rId25" cstate="print">
+                    <a:blip r:embed="rId27" cstate="print">
                       <a:extLst>
                         <a:ext uri="{28A0092B-C50C-407E-A947-70E740481C1C}">
                           <a14:useLocalDpi xmlns:a14="http://schemas.microsoft.com/office/drawing/2010/main" val="0"/>
@@ -9677,7 +8158,7 @@
     </w:p>
     <w:p>
       <w:pPr>
-        <w:pStyle w:val="Beskrivning"/>
+        <w:pStyle w:val="Caption"/>
         <w:rPr>
           <w:b w:val="0"/>
           <w:bCs w:val="0"/>
@@ -9688,192 +8169,38 @@
         </w:rPr>
       </w:pPr>
       <w:bookmarkStart w:id="65" w:name="_Toc89509511"/>
-      <w:proofErr w:type="spellStart"/>
-      <w:r>
-        <w:rPr>
-          <w:b w:val="0"/>
-          <w:bCs w:val="0"/>
-          <w:i/>
-          <w:iCs/>
-          <w:sz w:val="16"/>
-          <w:szCs w:val="16"/>
-        </w:rPr>
-        <w:t>Figure</w:t>
-      </w:r>
-      <w:proofErr w:type="spellEnd"/>
-      <w:r>
-        <w:rPr>
-          <w:b w:val="0"/>
-          <w:bCs w:val="0"/>
-          <w:i/>
-          <w:iCs/>
-          <w:sz w:val="16"/>
-          <w:szCs w:val="16"/>
-        </w:rPr>
-        <w:t xml:space="preserve"> </w:t>
-      </w:r>
-      <w:r>
-        <w:rPr>
-          <w:b w:val="0"/>
-          <w:bCs w:val="0"/>
-          <w:i/>
-          <w:iCs/>
-          <w:sz w:val="16"/>
-          <w:szCs w:val="16"/>
-        </w:rPr>
-        <w:fldChar w:fldCharType="begin"/>
-      </w:r>
-      <w:r>
-        <w:rPr>
-          <w:b w:val="0"/>
-          <w:bCs w:val="0"/>
-          <w:i/>
-          <w:iCs/>
-          <w:sz w:val="16"/>
-          <w:szCs w:val="16"/>
-        </w:rPr>
-        <w:instrText xml:space="preserve"> SEQ Figure \* ARABIC </w:instrText>
-      </w:r>
-      <w:r>
-        <w:rPr>
-          <w:b w:val="0"/>
-          <w:bCs w:val="0"/>
-          <w:i/>
-          <w:iCs/>
-          <w:sz w:val="16"/>
-          <w:szCs w:val="16"/>
-        </w:rPr>
-        <w:fldChar w:fldCharType="separate"/>
-      </w:r>
-      <w:r>
-        <w:rPr>
-          <w:b w:val="0"/>
-          <w:bCs w:val="0"/>
-          <w:i/>
-          <w:iCs/>
-          <w:noProof/>
-          <w:sz w:val="16"/>
-          <w:szCs w:val="16"/>
-        </w:rPr>
-        <w:t>17</w:t>
-      </w:r>
-      <w:r>
-        <w:rPr>
-          <w:b w:val="0"/>
-          <w:bCs w:val="0"/>
-          <w:i/>
-          <w:iCs/>
-          <w:sz w:val="16"/>
-          <w:szCs w:val="16"/>
-        </w:rPr>
-        <w:fldChar w:fldCharType="end"/>
-      </w:r>
-      <w:r>
-        <w:rPr>
-          <w:b w:val="0"/>
-          <w:bCs w:val="0"/>
-          <w:i/>
-          <w:iCs/>
-          <w:sz w:val="16"/>
-          <w:szCs w:val="16"/>
-        </w:rPr>
-        <w:t xml:space="preserve"> - </w:t>
-      </w:r>
-      <w:proofErr w:type="spellStart"/>
-      <w:r>
-        <w:rPr>
-          <w:b w:val="0"/>
-          <w:bCs w:val="0"/>
-          <w:i/>
-          <w:iCs/>
-          <w:sz w:val="16"/>
-          <w:szCs w:val="16"/>
-        </w:rPr>
-        <w:t>Use</w:t>
-      </w:r>
-      <w:proofErr w:type="spellEnd"/>
-      <w:r>
-        <w:rPr>
-          <w:b w:val="0"/>
-          <w:bCs w:val="0"/>
-          <w:i/>
-          <w:iCs/>
-          <w:sz w:val="16"/>
-          <w:szCs w:val="16"/>
-        </w:rPr>
-        <w:t xml:space="preserve"> </w:t>
-      </w:r>
-      <w:proofErr w:type="spellStart"/>
-      <w:r>
-        <w:rPr>
-          <w:b w:val="0"/>
-          <w:bCs w:val="0"/>
-          <w:i/>
-          <w:iCs/>
-          <w:sz w:val="16"/>
-          <w:szCs w:val="16"/>
-        </w:rPr>
-        <w:t>case</w:t>
-      </w:r>
-      <w:proofErr w:type="spellEnd"/>
-      <w:r>
-        <w:rPr>
-          <w:b w:val="0"/>
-          <w:bCs w:val="0"/>
-          <w:i/>
-          <w:iCs/>
-          <w:sz w:val="16"/>
-          <w:szCs w:val="16"/>
-        </w:rPr>
-        <w:t xml:space="preserve"> diagram </w:t>
-      </w:r>
-      <w:proofErr w:type="spellStart"/>
-      <w:r>
-        <w:rPr>
-          <w:b w:val="0"/>
-          <w:bCs w:val="0"/>
-          <w:i/>
-          <w:iCs/>
-          <w:sz w:val="16"/>
-          <w:szCs w:val="16"/>
-        </w:rPr>
-        <w:t>of</w:t>
-      </w:r>
-      <w:proofErr w:type="spellEnd"/>
-      <w:r>
-        <w:rPr>
-          <w:b w:val="0"/>
-          <w:bCs w:val="0"/>
-          <w:i/>
-          <w:iCs/>
-          <w:sz w:val="16"/>
-          <w:szCs w:val="16"/>
-        </w:rPr>
-        <w:t xml:space="preserve"> </w:t>
-      </w:r>
-      <w:proofErr w:type="spellStart"/>
-      <w:r>
-        <w:rPr>
-          <w:b w:val="0"/>
-          <w:bCs w:val="0"/>
-          <w:i/>
-          <w:iCs/>
-          <w:sz w:val="16"/>
-          <w:szCs w:val="16"/>
-        </w:rPr>
-        <w:t>magnifying</w:t>
-      </w:r>
-      <w:proofErr w:type="spellEnd"/>
-      <w:r>
-        <w:rPr>
-          <w:b w:val="0"/>
-          <w:bCs w:val="0"/>
-          <w:i/>
-          <w:iCs/>
-          <w:sz w:val="16"/>
-          <w:szCs w:val="16"/>
-        </w:rPr>
-        <w:t xml:space="preserve"> zoom on Android</w:t>
+      <w:r>
+        <w:rPr>
+          <w:b w:val="0"/>
+          <w:bCs w:val="0"/>
+          <w:i/>
+          <w:iCs/>
+          <w:sz w:val="16"/>
+          <w:szCs w:val="16"/>
+        </w:rPr>
+        <w:t xml:space="preserve">Figure </w:t>
+      </w:r>
+      <w:r>
+        <w:rPr>
+          <w:b w:val="0"/>
+          <w:bCs w:val="0"/>
+          <w:i/>
+          <w:iCs/>
+          <w:sz w:val="16"/>
+          <w:szCs w:val="16"/>
+        </w:rPr>
+        <w:t>19</w:t>
+      </w:r>
+      <w:r>
+        <w:rPr>
+          <w:b w:val="0"/>
+          <w:bCs w:val="0"/>
+          <w:i/>
+          <w:iCs/>
+          <w:sz w:val="16"/>
+          <w:szCs w:val="16"/>
+        </w:rPr>
+        <w:t xml:space="preserve"> - Use case diagram of magnifying zoom on Android</w:t>
       </w:r>
       <w:bookmarkEnd w:id="65"/>
     </w:p>
@@ -10016,7 +8343,7 @@
                     </pic:cNvPicPr>
                   </pic:nvPicPr>
                   <pic:blipFill>
-                    <a:blip r:embed="rId26">
+                    <a:blip r:embed="rId28">
                       <a:extLst>
                         <a:ext uri="{28A0092B-C50C-407E-A947-70E740481C1C}">
                           <a14:useLocalDpi xmlns:a14="http://schemas.microsoft.com/office/drawing/2010/main" val="0"/>
@@ -10053,7 +8380,7 @@
     </w:p>
     <w:p>
       <w:pPr>
-        <w:pStyle w:val="Beskrivning"/>
+        <w:pStyle w:val="Caption"/>
         <w:rPr>
           <w:b w:val="0"/>
           <w:bCs w:val="0"/>
@@ -10064,120 +8391,38 @@
         </w:rPr>
       </w:pPr>
       <w:bookmarkStart w:id="66" w:name="_Toc89509512"/>
-      <w:proofErr w:type="spellStart"/>
-      <w:r>
-        <w:rPr>
-          <w:b w:val="0"/>
-          <w:bCs w:val="0"/>
-          <w:i/>
-          <w:iCs/>
-          <w:sz w:val="16"/>
-          <w:szCs w:val="16"/>
-        </w:rPr>
-        <w:t>Figure</w:t>
-      </w:r>
-      <w:proofErr w:type="spellEnd"/>
-      <w:r>
-        <w:rPr>
-          <w:b w:val="0"/>
-          <w:bCs w:val="0"/>
-          <w:i/>
-          <w:iCs/>
-          <w:sz w:val="16"/>
-          <w:szCs w:val="16"/>
-        </w:rPr>
-        <w:t xml:space="preserve"> </w:t>
-      </w:r>
-      <w:r>
-        <w:rPr>
-          <w:b w:val="0"/>
-          <w:bCs w:val="0"/>
-          <w:i/>
-          <w:iCs/>
-          <w:sz w:val="16"/>
-          <w:szCs w:val="16"/>
-        </w:rPr>
-        <w:fldChar w:fldCharType="begin"/>
-      </w:r>
-      <w:r>
-        <w:rPr>
-          <w:b w:val="0"/>
-          <w:bCs w:val="0"/>
-          <w:i/>
-          <w:iCs/>
-          <w:sz w:val="16"/>
-          <w:szCs w:val="16"/>
-        </w:rPr>
-        <w:instrText xml:space="preserve"> SEQ Figure \* ARABIC </w:instrText>
-      </w:r>
-      <w:r>
-        <w:rPr>
-          <w:b w:val="0"/>
-          <w:bCs w:val="0"/>
-          <w:i/>
-          <w:iCs/>
-          <w:sz w:val="16"/>
-          <w:szCs w:val="16"/>
-        </w:rPr>
-        <w:fldChar w:fldCharType="separate"/>
-      </w:r>
-      <w:r>
-        <w:rPr>
-          <w:b w:val="0"/>
-          <w:bCs w:val="0"/>
-          <w:i/>
-          <w:iCs/>
-          <w:noProof/>
-          <w:sz w:val="16"/>
-          <w:szCs w:val="16"/>
-        </w:rPr>
-        <w:t>18</w:t>
-      </w:r>
-      <w:r>
-        <w:rPr>
-          <w:b w:val="0"/>
-          <w:bCs w:val="0"/>
-          <w:i/>
-          <w:iCs/>
-          <w:sz w:val="16"/>
-          <w:szCs w:val="16"/>
-        </w:rPr>
-        <w:fldChar w:fldCharType="end"/>
-      </w:r>
-      <w:r>
-        <w:rPr>
-          <w:b w:val="0"/>
-          <w:bCs w:val="0"/>
-          <w:i/>
-          <w:iCs/>
-          <w:sz w:val="16"/>
-          <w:szCs w:val="16"/>
-        </w:rPr>
-        <w:t xml:space="preserve"> - Class diagram </w:t>
-      </w:r>
-      <w:proofErr w:type="spellStart"/>
-      <w:r>
-        <w:rPr>
-          <w:b w:val="0"/>
-          <w:bCs w:val="0"/>
-          <w:i/>
-          <w:iCs/>
-          <w:sz w:val="16"/>
-          <w:szCs w:val="16"/>
-        </w:rPr>
-        <w:t>of</w:t>
-      </w:r>
-      <w:proofErr w:type="spellEnd"/>
-      <w:r>
-        <w:rPr>
-          <w:b w:val="0"/>
-          <w:bCs w:val="0"/>
-          <w:i/>
-          <w:iCs/>
-          <w:sz w:val="16"/>
-          <w:szCs w:val="16"/>
-        </w:rPr>
-        <w:t xml:space="preserve"> game</w:t>
+      <w:r>
+        <w:rPr>
+          <w:b w:val="0"/>
+          <w:bCs w:val="0"/>
+          <w:i/>
+          <w:iCs/>
+          <w:sz w:val="16"/>
+          <w:szCs w:val="16"/>
+        </w:rPr>
+        <w:t xml:space="preserve">Figure </w:t>
+      </w:r>
+      <w:r>
+        <w:rPr>
+          <w:b w:val="0"/>
+          <w:bCs w:val="0"/>
+          <w:i/>
+          <w:iCs/>
+          <w:sz w:val="16"/>
+          <w:szCs w:val="16"/>
+        </w:rPr>
+        <w:t>20</w:t>
+      </w:r>
+      <w:r>
+        <w:rPr>
+          <w:b w:val="0"/>
+          <w:bCs w:val="0"/>
+          <w:i/>
+          <w:iCs/>
+          <w:sz w:val="16"/>
+          <w:szCs w:val="16"/>
+        </w:rPr>
+        <w:t xml:space="preserve"> - Class diagram of game</w:t>
       </w:r>
       <w:bookmarkEnd w:id="66"/>
     </w:p>
@@ -10228,7 +8473,7 @@
                     </pic:cNvPicPr>
                   </pic:nvPicPr>
                   <pic:blipFill>
-                    <a:blip r:embed="rId27">
+                    <a:blip r:embed="rId29">
                       <a:extLst>
                         <a:ext uri="{28A0092B-C50C-407E-A947-70E740481C1C}">
                           <a14:useLocalDpi xmlns:a14="http://schemas.microsoft.com/office/drawing/2010/main" val="0"/>
@@ -10265,7 +8510,7 @@
     </w:p>
     <w:p>
       <w:pPr>
-        <w:pStyle w:val="Beskrivning"/>
+        <w:pStyle w:val="Caption"/>
         <w:rPr>
           <w:b w:val="0"/>
           <w:bCs w:val="0"/>
@@ -10276,168 +8521,38 @@
         </w:rPr>
       </w:pPr>
       <w:bookmarkStart w:id="67" w:name="_Toc89509513"/>
-      <w:proofErr w:type="spellStart"/>
-      <w:r>
-        <w:rPr>
-          <w:b w:val="0"/>
-          <w:bCs w:val="0"/>
-          <w:i/>
-          <w:iCs/>
-          <w:sz w:val="16"/>
-          <w:szCs w:val="16"/>
-        </w:rPr>
-        <w:t>Figure</w:t>
-      </w:r>
-      <w:proofErr w:type="spellEnd"/>
-      <w:r>
-        <w:rPr>
-          <w:b w:val="0"/>
-          <w:bCs w:val="0"/>
-          <w:i/>
-          <w:iCs/>
-          <w:sz w:val="16"/>
-          <w:szCs w:val="16"/>
-        </w:rPr>
-        <w:t xml:space="preserve"> </w:t>
-      </w:r>
-      <w:r>
-        <w:rPr>
-          <w:b w:val="0"/>
-          <w:bCs w:val="0"/>
-          <w:i/>
-          <w:iCs/>
-          <w:sz w:val="16"/>
-          <w:szCs w:val="16"/>
-        </w:rPr>
-        <w:fldChar w:fldCharType="begin"/>
-      </w:r>
-      <w:r>
-        <w:rPr>
-          <w:b w:val="0"/>
-          <w:bCs w:val="0"/>
-          <w:i/>
-          <w:iCs/>
-          <w:sz w:val="16"/>
-          <w:szCs w:val="16"/>
-        </w:rPr>
-        <w:instrText xml:space="preserve"> SEQ Figure \* ARABIC </w:instrText>
-      </w:r>
-      <w:r>
-        <w:rPr>
-          <w:b w:val="0"/>
-          <w:bCs w:val="0"/>
-          <w:i/>
-          <w:iCs/>
-          <w:sz w:val="16"/>
-          <w:szCs w:val="16"/>
-        </w:rPr>
-        <w:fldChar w:fldCharType="separate"/>
-      </w:r>
-      <w:r>
-        <w:rPr>
-          <w:b w:val="0"/>
-          <w:bCs w:val="0"/>
-          <w:i/>
-          <w:iCs/>
-          <w:noProof/>
-          <w:sz w:val="16"/>
-          <w:szCs w:val="16"/>
-        </w:rPr>
-        <w:t>19</w:t>
-      </w:r>
-      <w:r>
-        <w:rPr>
-          <w:b w:val="0"/>
-          <w:bCs w:val="0"/>
-          <w:i/>
-          <w:iCs/>
-          <w:sz w:val="16"/>
-          <w:szCs w:val="16"/>
-        </w:rPr>
-        <w:fldChar w:fldCharType="end"/>
-      </w:r>
-      <w:r>
-        <w:rPr>
-          <w:b w:val="0"/>
-          <w:bCs w:val="0"/>
-          <w:i/>
-          <w:iCs/>
-          <w:sz w:val="16"/>
-          <w:szCs w:val="16"/>
-        </w:rPr>
-        <w:t xml:space="preserve"> - </w:t>
-      </w:r>
-      <w:proofErr w:type="spellStart"/>
-      <w:r>
-        <w:rPr>
-          <w:b w:val="0"/>
-          <w:bCs w:val="0"/>
-          <w:i/>
-          <w:iCs/>
-          <w:sz w:val="16"/>
-          <w:szCs w:val="16"/>
-        </w:rPr>
-        <w:t>Use</w:t>
-      </w:r>
-      <w:proofErr w:type="spellEnd"/>
-      <w:r>
-        <w:rPr>
-          <w:b w:val="0"/>
-          <w:bCs w:val="0"/>
-          <w:i/>
-          <w:iCs/>
-          <w:sz w:val="16"/>
-          <w:szCs w:val="16"/>
-        </w:rPr>
-        <w:t xml:space="preserve"> </w:t>
-      </w:r>
-      <w:proofErr w:type="spellStart"/>
-      <w:r>
-        <w:rPr>
-          <w:b w:val="0"/>
-          <w:bCs w:val="0"/>
-          <w:i/>
-          <w:iCs/>
-          <w:sz w:val="16"/>
-          <w:szCs w:val="16"/>
-        </w:rPr>
-        <w:t>case</w:t>
-      </w:r>
-      <w:proofErr w:type="spellEnd"/>
-      <w:r>
-        <w:rPr>
-          <w:b w:val="0"/>
-          <w:bCs w:val="0"/>
-          <w:i/>
-          <w:iCs/>
-          <w:sz w:val="16"/>
-          <w:szCs w:val="16"/>
-        </w:rPr>
-        <w:t xml:space="preserve"> diagram </w:t>
-      </w:r>
-      <w:proofErr w:type="spellStart"/>
-      <w:r>
-        <w:rPr>
-          <w:b w:val="0"/>
-          <w:bCs w:val="0"/>
-          <w:i/>
-          <w:iCs/>
-          <w:sz w:val="16"/>
-          <w:szCs w:val="16"/>
-        </w:rPr>
-        <w:t>of</w:t>
-      </w:r>
-      <w:proofErr w:type="spellEnd"/>
-      <w:r>
-        <w:rPr>
-          <w:b w:val="0"/>
-          <w:bCs w:val="0"/>
-          <w:i/>
-          <w:iCs/>
-          <w:sz w:val="16"/>
-          <w:szCs w:val="16"/>
-        </w:rPr>
-        <w:t xml:space="preserve"> game</w:t>
+      <w:r>
+        <w:rPr>
+          <w:b w:val="0"/>
+          <w:bCs w:val="0"/>
+          <w:i/>
+          <w:iCs/>
+          <w:sz w:val="16"/>
+          <w:szCs w:val="16"/>
+        </w:rPr>
+        <w:t xml:space="preserve">Figure </w:t>
+      </w:r>
+      <w:r>
+        <w:rPr>
+          <w:b w:val="0"/>
+          <w:bCs w:val="0"/>
+          <w:i/>
+          <w:iCs/>
+          <w:sz w:val="16"/>
+          <w:szCs w:val="16"/>
+        </w:rPr>
+        <w:t>21</w:t>
+      </w:r>
+      <w:r>
+        <w:rPr>
+          <w:b w:val="0"/>
+          <w:bCs w:val="0"/>
+          <w:i/>
+          <w:iCs/>
+          <w:sz w:val="16"/>
+          <w:szCs w:val="16"/>
+        </w:rPr>
+        <w:t xml:space="preserve"> - Use case diagram of game</w:t>
       </w:r>
       <w:bookmarkEnd w:id="67"/>
     </w:p>
@@ -10578,7 +8693,7 @@
                     </pic:cNvPicPr>
                   </pic:nvPicPr>
                   <pic:blipFill>
-                    <a:blip r:embed="rId28">
+                    <a:blip r:embed="rId30">
                       <a:extLst>
                         <a:ext uri="{28A0092B-C50C-407E-A947-70E740481C1C}">
                           <a14:useLocalDpi xmlns:a14="http://schemas.microsoft.com/office/drawing/2010/main" val="0"/>
@@ -10615,7 +8730,7 @@
     </w:p>
     <w:p>
       <w:pPr>
-        <w:pStyle w:val="Beskrivning"/>
+        <w:pStyle w:val="Caption"/>
         <w:rPr>
           <w:b w:val="0"/>
           <w:bCs w:val="0"/>
@@ -10626,144 +8741,38 @@
         </w:rPr>
       </w:pPr>
       <w:bookmarkStart w:id="68" w:name="_Toc89509514"/>
-      <w:proofErr w:type="spellStart"/>
-      <w:r>
-        <w:rPr>
-          <w:b w:val="0"/>
-          <w:bCs w:val="0"/>
-          <w:i/>
-          <w:iCs/>
-          <w:sz w:val="16"/>
-          <w:szCs w:val="16"/>
-        </w:rPr>
-        <w:t>Figure</w:t>
-      </w:r>
-      <w:proofErr w:type="spellEnd"/>
-      <w:r>
-        <w:rPr>
-          <w:b w:val="0"/>
-          <w:bCs w:val="0"/>
-          <w:i/>
-          <w:iCs/>
-          <w:sz w:val="16"/>
-          <w:szCs w:val="16"/>
-        </w:rPr>
-        <w:t xml:space="preserve"> </w:t>
-      </w:r>
-      <w:r>
-        <w:rPr>
-          <w:b w:val="0"/>
-          <w:bCs w:val="0"/>
-          <w:i/>
-          <w:iCs/>
-          <w:sz w:val="16"/>
-          <w:szCs w:val="16"/>
-        </w:rPr>
-        <w:fldChar w:fldCharType="begin"/>
-      </w:r>
-      <w:r>
-        <w:rPr>
-          <w:b w:val="0"/>
-          <w:bCs w:val="0"/>
-          <w:i/>
-          <w:iCs/>
-          <w:sz w:val="16"/>
-          <w:szCs w:val="16"/>
-        </w:rPr>
-        <w:instrText xml:space="preserve"> SEQ Figure \* ARABIC </w:instrText>
-      </w:r>
-      <w:r>
-        <w:rPr>
-          <w:b w:val="0"/>
-          <w:bCs w:val="0"/>
-          <w:i/>
-          <w:iCs/>
-          <w:sz w:val="16"/>
-          <w:szCs w:val="16"/>
-        </w:rPr>
-        <w:fldChar w:fldCharType="separate"/>
-      </w:r>
-      <w:r>
-        <w:rPr>
-          <w:b w:val="0"/>
-          <w:bCs w:val="0"/>
-          <w:i/>
-          <w:iCs/>
-          <w:noProof/>
-          <w:sz w:val="16"/>
-          <w:szCs w:val="16"/>
-        </w:rPr>
-        <w:t>20</w:t>
-      </w:r>
-      <w:r>
-        <w:rPr>
-          <w:b w:val="0"/>
-          <w:bCs w:val="0"/>
-          <w:i/>
-          <w:iCs/>
-          <w:sz w:val="16"/>
-          <w:szCs w:val="16"/>
-        </w:rPr>
-        <w:fldChar w:fldCharType="end"/>
-      </w:r>
-      <w:r>
-        <w:rPr>
-          <w:b w:val="0"/>
-          <w:bCs w:val="0"/>
-          <w:i/>
-          <w:iCs/>
-          <w:sz w:val="16"/>
-          <w:szCs w:val="16"/>
-        </w:rPr>
-        <w:t xml:space="preserve"> - Class diagram </w:t>
-      </w:r>
-      <w:proofErr w:type="spellStart"/>
-      <w:r>
-        <w:rPr>
-          <w:b w:val="0"/>
-          <w:bCs w:val="0"/>
-          <w:i/>
-          <w:iCs/>
-          <w:sz w:val="16"/>
-          <w:szCs w:val="16"/>
-        </w:rPr>
-        <w:t>of</w:t>
-      </w:r>
-      <w:proofErr w:type="spellEnd"/>
-      <w:r>
-        <w:rPr>
-          <w:b w:val="0"/>
-          <w:bCs w:val="0"/>
-          <w:i/>
-          <w:iCs/>
-          <w:sz w:val="16"/>
-          <w:szCs w:val="16"/>
-        </w:rPr>
-        <w:t xml:space="preserve"> </w:t>
-      </w:r>
-      <w:proofErr w:type="gramStart"/>
-      <w:r>
-        <w:rPr>
-          <w:b w:val="0"/>
-          <w:bCs w:val="0"/>
-          <w:i/>
-          <w:iCs/>
-          <w:sz w:val="16"/>
-          <w:szCs w:val="16"/>
-        </w:rPr>
-        <w:t>disco mode</w:t>
-      </w:r>
-      <w:proofErr w:type="gramEnd"/>
-      <w:r>
-        <w:rPr>
-          <w:b w:val="0"/>
-          <w:bCs w:val="0"/>
-          <w:i/>
-          <w:iCs/>
-          <w:sz w:val="16"/>
-          <w:szCs w:val="16"/>
-        </w:rPr>
-        <w:t xml:space="preserve"> on web</w:t>
+      <w:r>
+        <w:rPr>
+          <w:b w:val="0"/>
+          <w:bCs w:val="0"/>
+          <w:i/>
+          <w:iCs/>
+          <w:sz w:val="16"/>
+          <w:szCs w:val="16"/>
+        </w:rPr>
+        <w:t xml:space="preserve">Figure </w:t>
+      </w:r>
+      <w:r>
+        <w:rPr>
+          <w:b w:val="0"/>
+          <w:bCs w:val="0"/>
+          <w:i/>
+          <w:iCs/>
+          <w:sz w:val="16"/>
+          <w:szCs w:val="16"/>
+        </w:rPr>
+        <w:t>22</w:t>
+      </w:r>
+      <w:r>
+        <w:rPr>
+          <w:b w:val="0"/>
+          <w:bCs w:val="0"/>
+          <w:i/>
+          <w:iCs/>
+          <w:sz w:val="16"/>
+          <w:szCs w:val="16"/>
+        </w:rPr>
+        <w:t xml:space="preserve"> - Class diagram of disco mode on web</w:t>
       </w:r>
       <w:bookmarkEnd w:id="68"/>
     </w:p>
@@ -10815,7 +8824,7 @@
                     </pic:cNvPicPr>
                   </pic:nvPicPr>
                   <pic:blipFill>
-                    <a:blip r:embed="rId29">
+                    <a:blip r:embed="rId31">
                       <a:extLst>
                         <a:ext uri="{28A0092B-C50C-407E-A947-70E740481C1C}">
                           <a14:useLocalDpi xmlns:a14="http://schemas.microsoft.com/office/drawing/2010/main" val="0"/>
@@ -10852,7 +8861,7 @@
     </w:p>
     <w:p>
       <w:pPr>
-        <w:pStyle w:val="Beskrivning"/>
+        <w:pStyle w:val="Caption"/>
         <w:rPr>
           <w:b w:val="0"/>
           <w:bCs w:val="0"/>
@@ -10863,144 +8872,38 @@
         </w:rPr>
       </w:pPr>
       <w:bookmarkStart w:id="69" w:name="_Toc89509515"/>
-      <w:proofErr w:type="spellStart"/>
-      <w:r>
-        <w:rPr>
-          <w:b w:val="0"/>
-          <w:bCs w:val="0"/>
-          <w:i/>
-          <w:iCs/>
-          <w:sz w:val="16"/>
-          <w:szCs w:val="16"/>
-        </w:rPr>
-        <w:t>Figure</w:t>
-      </w:r>
-      <w:proofErr w:type="spellEnd"/>
-      <w:r>
-        <w:rPr>
-          <w:b w:val="0"/>
-          <w:bCs w:val="0"/>
-          <w:i/>
-          <w:iCs/>
-          <w:sz w:val="16"/>
-          <w:szCs w:val="16"/>
-        </w:rPr>
-        <w:t xml:space="preserve"> </w:t>
-      </w:r>
-      <w:r>
-        <w:rPr>
-          <w:b w:val="0"/>
-          <w:bCs w:val="0"/>
-          <w:i/>
-          <w:iCs/>
-          <w:sz w:val="16"/>
-          <w:szCs w:val="16"/>
-        </w:rPr>
-        <w:fldChar w:fldCharType="begin"/>
-      </w:r>
-      <w:r>
-        <w:rPr>
-          <w:b w:val="0"/>
-          <w:bCs w:val="0"/>
-          <w:i/>
-          <w:iCs/>
-          <w:sz w:val="16"/>
-          <w:szCs w:val="16"/>
-        </w:rPr>
-        <w:instrText xml:space="preserve"> SEQ Figure \* ARABIC </w:instrText>
-      </w:r>
-      <w:r>
-        <w:rPr>
-          <w:b w:val="0"/>
-          <w:bCs w:val="0"/>
-          <w:i/>
-          <w:iCs/>
-          <w:sz w:val="16"/>
-          <w:szCs w:val="16"/>
-        </w:rPr>
-        <w:fldChar w:fldCharType="separate"/>
-      </w:r>
-      <w:r>
-        <w:rPr>
-          <w:b w:val="0"/>
-          <w:bCs w:val="0"/>
-          <w:i/>
-          <w:iCs/>
-          <w:noProof/>
-          <w:sz w:val="16"/>
-          <w:szCs w:val="16"/>
-        </w:rPr>
-        <w:t>21</w:t>
-      </w:r>
-      <w:r>
-        <w:rPr>
-          <w:b w:val="0"/>
-          <w:bCs w:val="0"/>
-          <w:i/>
-          <w:iCs/>
-          <w:sz w:val="16"/>
-          <w:szCs w:val="16"/>
-        </w:rPr>
-        <w:fldChar w:fldCharType="end"/>
-      </w:r>
-      <w:r>
-        <w:rPr>
-          <w:b w:val="0"/>
-          <w:bCs w:val="0"/>
-          <w:i/>
-          <w:iCs/>
-          <w:sz w:val="16"/>
-          <w:szCs w:val="16"/>
-        </w:rPr>
-        <w:t xml:space="preserve"> - State diagram </w:t>
-      </w:r>
-      <w:proofErr w:type="spellStart"/>
-      <w:r>
-        <w:rPr>
-          <w:b w:val="0"/>
-          <w:bCs w:val="0"/>
-          <w:i/>
-          <w:iCs/>
-          <w:sz w:val="16"/>
-          <w:szCs w:val="16"/>
-        </w:rPr>
-        <w:t>of</w:t>
-      </w:r>
-      <w:proofErr w:type="spellEnd"/>
-      <w:r>
-        <w:rPr>
-          <w:b w:val="0"/>
-          <w:bCs w:val="0"/>
-          <w:i/>
-          <w:iCs/>
-          <w:sz w:val="16"/>
-          <w:szCs w:val="16"/>
-        </w:rPr>
-        <w:t xml:space="preserve"> </w:t>
-      </w:r>
-      <w:proofErr w:type="gramStart"/>
-      <w:r>
-        <w:rPr>
-          <w:b w:val="0"/>
-          <w:bCs w:val="0"/>
-          <w:i/>
-          <w:iCs/>
-          <w:sz w:val="16"/>
-          <w:szCs w:val="16"/>
-        </w:rPr>
-        <w:t>disco mode</w:t>
-      </w:r>
-      <w:proofErr w:type="gramEnd"/>
-      <w:r>
-        <w:rPr>
-          <w:b w:val="0"/>
-          <w:bCs w:val="0"/>
-          <w:i/>
-          <w:iCs/>
-          <w:sz w:val="16"/>
-          <w:szCs w:val="16"/>
-        </w:rPr>
-        <w:t xml:space="preserve"> on web</w:t>
+      <w:r>
+        <w:rPr>
+          <w:b w:val="0"/>
+          <w:bCs w:val="0"/>
+          <w:i/>
+          <w:iCs/>
+          <w:sz w:val="16"/>
+          <w:szCs w:val="16"/>
+        </w:rPr>
+        <w:t xml:space="preserve">Figure </w:t>
+      </w:r>
+      <w:r>
+        <w:rPr>
+          <w:b w:val="0"/>
+          <w:bCs w:val="0"/>
+          <w:i/>
+          <w:iCs/>
+          <w:sz w:val="16"/>
+          <w:szCs w:val="16"/>
+        </w:rPr>
+        <w:t>23</w:t>
+      </w:r>
+      <w:r>
+        <w:rPr>
+          <w:b w:val="0"/>
+          <w:bCs w:val="0"/>
+          <w:i/>
+          <w:iCs/>
+          <w:sz w:val="16"/>
+          <w:szCs w:val="16"/>
+        </w:rPr>
+        <w:t xml:space="preserve"> - State diagram of disco mode on web</w:t>
       </w:r>
       <w:bookmarkEnd w:id="69"/>
     </w:p>
@@ -11041,7 +8944,7 @@
                     </pic:cNvPicPr>
                   </pic:nvPicPr>
                   <pic:blipFill>
-                    <a:blip r:embed="rId30" cstate="print">
+                    <a:blip r:embed="rId32" cstate="print">
                       <a:extLst>
                         <a:ext uri="{28A0092B-C50C-407E-A947-70E740481C1C}">
                           <a14:useLocalDpi xmlns:a14="http://schemas.microsoft.com/office/drawing/2010/main" val="0"/>
@@ -11078,7 +8981,7 @@
     </w:p>
     <w:p>
       <w:pPr>
-        <w:pStyle w:val="Beskrivning"/>
+        <w:pStyle w:val="Caption"/>
         <w:rPr>
           <w:b w:val="0"/>
           <w:bCs w:val="0"/>
@@ -11089,144 +8992,38 @@
         </w:rPr>
       </w:pPr>
       <w:bookmarkStart w:id="70" w:name="_Toc89509516"/>
-      <w:proofErr w:type="spellStart"/>
-      <w:r>
-        <w:rPr>
-          <w:b w:val="0"/>
-          <w:bCs w:val="0"/>
-          <w:i/>
-          <w:iCs/>
-          <w:sz w:val="16"/>
-          <w:szCs w:val="16"/>
-        </w:rPr>
-        <w:t>Figure</w:t>
-      </w:r>
-      <w:proofErr w:type="spellEnd"/>
-      <w:r>
-        <w:rPr>
-          <w:b w:val="0"/>
-          <w:bCs w:val="0"/>
-          <w:i/>
-          <w:iCs/>
-          <w:sz w:val="16"/>
-          <w:szCs w:val="16"/>
-        </w:rPr>
-        <w:t xml:space="preserve"> </w:t>
-      </w:r>
-      <w:r>
-        <w:rPr>
-          <w:b w:val="0"/>
-          <w:bCs w:val="0"/>
-          <w:i/>
-          <w:iCs/>
-          <w:sz w:val="16"/>
-          <w:szCs w:val="16"/>
-        </w:rPr>
-        <w:fldChar w:fldCharType="begin"/>
-      </w:r>
-      <w:r>
-        <w:rPr>
-          <w:b w:val="0"/>
-          <w:bCs w:val="0"/>
-          <w:i/>
-          <w:iCs/>
-          <w:sz w:val="16"/>
-          <w:szCs w:val="16"/>
-        </w:rPr>
-        <w:instrText xml:space="preserve"> SEQ Figure \* ARABIC </w:instrText>
-      </w:r>
-      <w:r>
-        <w:rPr>
-          <w:b w:val="0"/>
-          <w:bCs w:val="0"/>
-          <w:i/>
-          <w:iCs/>
-          <w:sz w:val="16"/>
-          <w:szCs w:val="16"/>
-        </w:rPr>
-        <w:fldChar w:fldCharType="separate"/>
-      </w:r>
-      <w:r>
-        <w:rPr>
-          <w:b w:val="0"/>
-          <w:bCs w:val="0"/>
-          <w:i/>
-          <w:iCs/>
-          <w:noProof/>
-          <w:sz w:val="16"/>
-          <w:szCs w:val="16"/>
-        </w:rPr>
-        <w:t>22</w:t>
-      </w:r>
-      <w:r>
-        <w:rPr>
-          <w:b w:val="0"/>
-          <w:bCs w:val="0"/>
-          <w:i/>
-          <w:iCs/>
-          <w:sz w:val="16"/>
-          <w:szCs w:val="16"/>
-        </w:rPr>
-        <w:fldChar w:fldCharType="end"/>
-      </w:r>
-      <w:r>
-        <w:rPr>
-          <w:b w:val="0"/>
-          <w:bCs w:val="0"/>
-          <w:i/>
-          <w:iCs/>
-          <w:sz w:val="16"/>
-          <w:szCs w:val="16"/>
-        </w:rPr>
-        <w:t xml:space="preserve"> - Class diagram </w:t>
-      </w:r>
-      <w:proofErr w:type="spellStart"/>
-      <w:r>
-        <w:rPr>
-          <w:b w:val="0"/>
-          <w:bCs w:val="0"/>
-          <w:i/>
-          <w:iCs/>
-          <w:sz w:val="16"/>
-          <w:szCs w:val="16"/>
-        </w:rPr>
-        <w:t>of</w:t>
-      </w:r>
-      <w:proofErr w:type="spellEnd"/>
-      <w:r>
-        <w:rPr>
-          <w:b w:val="0"/>
-          <w:bCs w:val="0"/>
-          <w:i/>
-          <w:iCs/>
-          <w:sz w:val="16"/>
-          <w:szCs w:val="16"/>
-        </w:rPr>
-        <w:t xml:space="preserve"> </w:t>
-      </w:r>
-      <w:proofErr w:type="gramStart"/>
-      <w:r>
-        <w:rPr>
-          <w:b w:val="0"/>
-          <w:bCs w:val="0"/>
-          <w:i/>
-          <w:iCs/>
-          <w:sz w:val="16"/>
-          <w:szCs w:val="16"/>
-        </w:rPr>
-        <w:t>disco mode</w:t>
-      </w:r>
-      <w:proofErr w:type="gramEnd"/>
-      <w:r>
-        <w:rPr>
-          <w:b w:val="0"/>
-          <w:bCs w:val="0"/>
-          <w:i/>
-          <w:iCs/>
-          <w:sz w:val="16"/>
-          <w:szCs w:val="16"/>
-        </w:rPr>
-        <w:t xml:space="preserve"> on Android</w:t>
+      <w:r>
+        <w:rPr>
+          <w:b w:val="0"/>
+          <w:bCs w:val="0"/>
+          <w:i/>
+          <w:iCs/>
+          <w:sz w:val="16"/>
+          <w:szCs w:val="16"/>
+        </w:rPr>
+        <w:t xml:space="preserve">Figure </w:t>
+      </w:r>
+      <w:r>
+        <w:rPr>
+          <w:b w:val="0"/>
+          <w:bCs w:val="0"/>
+          <w:i/>
+          <w:iCs/>
+          <w:sz w:val="16"/>
+          <w:szCs w:val="16"/>
+        </w:rPr>
+        <w:t>24</w:t>
+      </w:r>
+      <w:r>
+        <w:rPr>
+          <w:b w:val="0"/>
+          <w:bCs w:val="0"/>
+          <w:i/>
+          <w:iCs/>
+          <w:sz w:val="16"/>
+          <w:szCs w:val="16"/>
+        </w:rPr>
+        <w:t xml:space="preserve"> - Class diagram of disco mode on Android</w:t>
       </w:r>
       <w:bookmarkEnd w:id="70"/>
     </w:p>
@@ -11267,7 +9064,7 @@
                     </pic:cNvPicPr>
                   </pic:nvPicPr>
                   <pic:blipFill>
-                    <a:blip r:embed="rId31" cstate="print">
+                    <a:blip r:embed="rId33" cstate="print">
                       <a:extLst>
                         <a:ext uri="{28A0092B-C50C-407E-A947-70E740481C1C}">
                           <a14:useLocalDpi xmlns:a14="http://schemas.microsoft.com/office/drawing/2010/main" val="0"/>
@@ -11304,7 +9101,7 @@
     </w:p>
     <w:p>
       <w:pPr>
-        <w:pStyle w:val="Beskrivning"/>
+        <w:pStyle w:val="Caption"/>
         <w:rPr>
           <w:b w:val="0"/>
           <w:bCs w:val="0"/>
@@ -11315,207 +9112,40 @@
         </w:rPr>
       </w:pPr>
       <w:bookmarkStart w:id="71" w:name="_Toc89509517"/>
-      <w:proofErr w:type="spellStart"/>
-      <w:r>
-        <w:rPr>
-          <w:b w:val="0"/>
-          <w:bCs w:val="0"/>
-          <w:i/>
-          <w:iCs/>
-          <w:sz w:val="16"/>
-          <w:szCs w:val="16"/>
-        </w:rPr>
-        <w:t>Figure</w:t>
-      </w:r>
-      <w:proofErr w:type="spellEnd"/>
-      <w:r>
-        <w:rPr>
-          <w:b w:val="0"/>
-          <w:bCs w:val="0"/>
-          <w:i/>
-          <w:iCs/>
-          <w:sz w:val="16"/>
-          <w:szCs w:val="16"/>
-        </w:rPr>
-        <w:t xml:space="preserve"> </w:t>
-      </w:r>
-      <w:r>
-        <w:rPr>
-          <w:b w:val="0"/>
-          <w:bCs w:val="0"/>
-          <w:i/>
-          <w:iCs/>
-          <w:sz w:val="16"/>
-          <w:szCs w:val="16"/>
-        </w:rPr>
-        <w:fldChar w:fldCharType="begin"/>
-      </w:r>
-      <w:r>
-        <w:rPr>
-          <w:b w:val="0"/>
-          <w:bCs w:val="0"/>
-          <w:i/>
-          <w:iCs/>
-          <w:sz w:val="16"/>
-          <w:szCs w:val="16"/>
-        </w:rPr>
-        <w:instrText xml:space="preserve"> SEQ Figure \* ARABIC </w:instrText>
-      </w:r>
-      <w:r>
-        <w:rPr>
-          <w:b w:val="0"/>
-          <w:bCs w:val="0"/>
-          <w:i/>
-          <w:iCs/>
-          <w:sz w:val="16"/>
-          <w:szCs w:val="16"/>
-        </w:rPr>
-        <w:fldChar w:fldCharType="separate"/>
-      </w:r>
-      <w:r>
-        <w:rPr>
-          <w:b w:val="0"/>
-          <w:bCs w:val="0"/>
-          <w:i/>
-          <w:iCs/>
-          <w:noProof/>
-          <w:sz w:val="16"/>
-          <w:szCs w:val="16"/>
-        </w:rPr>
-        <w:t>23</w:t>
-      </w:r>
-      <w:r>
-        <w:rPr>
-          <w:b w:val="0"/>
-          <w:bCs w:val="0"/>
-          <w:i/>
-          <w:iCs/>
-          <w:sz w:val="16"/>
-          <w:szCs w:val="16"/>
-        </w:rPr>
-        <w:fldChar w:fldCharType="end"/>
-      </w:r>
-      <w:r>
-        <w:rPr>
-          <w:b w:val="0"/>
-          <w:bCs w:val="0"/>
-          <w:i/>
-          <w:iCs/>
-          <w:sz w:val="16"/>
-          <w:szCs w:val="16"/>
-        </w:rPr>
-        <w:t xml:space="preserve"> - </w:t>
-      </w:r>
-      <w:proofErr w:type="spellStart"/>
-      <w:r>
-        <w:rPr>
-          <w:b w:val="0"/>
-          <w:bCs w:val="0"/>
-          <w:i/>
-          <w:iCs/>
-          <w:sz w:val="16"/>
-          <w:szCs w:val="16"/>
-        </w:rPr>
-        <w:t>Use</w:t>
-      </w:r>
-      <w:proofErr w:type="spellEnd"/>
-      <w:r>
-        <w:rPr>
-          <w:b w:val="0"/>
-          <w:bCs w:val="0"/>
-          <w:i/>
-          <w:iCs/>
-          <w:sz w:val="16"/>
-          <w:szCs w:val="16"/>
-        </w:rPr>
-        <w:t xml:space="preserve"> </w:t>
-      </w:r>
-      <w:proofErr w:type="spellStart"/>
-      <w:r>
-        <w:rPr>
-          <w:b w:val="0"/>
-          <w:bCs w:val="0"/>
-          <w:i/>
-          <w:iCs/>
-          <w:sz w:val="16"/>
-          <w:szCs w:val="16"/>
-        </w:rPr>
-        <w:t>case</w:t>
-      </w:r>
-      <w:proofErr w:type="spellEnd"/>
-      <w:r>
-        <w:rPr>
-          <w:b w:val="0"/>
-          <w:bCs w:val="0"/>
-          <w:i/>
-          <w:iCs/>
-          <w:sz w:val="16"/>
-          <w:szCs w:val="16"/>
-        </w:rPr>
-        <w:t xml:space="preserve"> diagram </w:t>
-      </w:r>
-      <w:proofErr w:type="spellStart"/>
-      <w:r>
-        <w:rPr>
-          <w:b w:val="0"/>
-          <w:bCs w:val="0"/>
-          <w:i/>
-          <w:iCs/>
-          <w:sz w:val="16"/>
-          <w:szCs w:val="16"/>
-        </w:rPr>
-        <w:t>of</w:t>
-      </w:r>
-      <w:proofErr w:type="spellEnd"/>
-      <w:r>
-        <w:rPr>
-          <w:b w:val="0"/>
-          <w:bCs w:val="0"/>
-          <w:i/>
-          <w:iCs/>
-          <w:sz w:val="16"/>
-          <w:szCs w:val="16"/>
-        </w:rPr>
-        <w:t xml:space="preserve"> </w:t>
-      </w:r>
-      <w:proofErr w:type="gramStart"/>
-      <w:r>
-        <w:rPr>
-          <w:b w:val="0"/>
-          <w:bCs w:val="0"/>
-          <w:i/>
-          <w:iCs/>
-          <w:sz w:val="16"/>
-          <w:szCs w:val="16"/>
-        </w:rPr>
-        <w:t>disco mode</w:t>
-      </w:r>
-      <w:proofErr w:type="gramEnd"/>
-      <w:r>
-        <w:rPr>
-          <w:b w:val="0"/>
-          <w:bCs w:val="0"/>
-          <w:i/>
-          <w:iCs/>
-          <w:sz w:val="16"/>
-          <w:szCs w:val="16"/>
-        </w:rPr>
-        <w:t xml:space="preserve"> on </w:t>
-      </w:r>
-      <w:proofErr w:type="spellStart"/>
-      <w:r>
-        <w:rPr>
-          <w:b w:val="0"/>
-          <w:bCs w:val="0"/>
-          <w:i/>
-          <w:iCs/>
-          <w:sz w:val="16"/>
-          <w:szCs w:val="16"/>
-        </w:rPr>
-        <w:t>Andorid</w:t>
+      <w:r>
+        <w:rPr>
+          <w:b w:val="0"/>
+          <w:bCs w:val="0"/>
+          <w:i/>
+          <w:iCs/>
+          <w:sz w:val="16"/>
+          <w:szCs w:val="16"/>
+        </w:rPr>
+        <w:t xml:space="preserve">Figure </w:t>
+      </w:r>
+      <w:r>
+        <w:rPr>
+          <w:b w:val="0"/>
+          <w:bCs w:val="0"/>
+          <w:i/>
+          <w:iCs/>
+          <w:sz w:val="16"/>
+          <w:szCs w:val="16"/>
+        </w:rPr>
+        <w:t>25</w:t>
+      </w:r>
+      <w:r>
+        <w:rPr>
+          <w:b w:val="0"/>
+          <w:bCs w:val="0"/>
+          <w:i/>
+          <w:iCs/>
+          <w:sz w:val="16"/>
+          <w:szCs w:val="16"/>
+        </w:rPr>
+        <w:t xml:space="preserve"> - Use case diagram of disco mode on Andorid</w:t>
       </w:r>
       <w:bookmarkEnd w:id="71"/>
-      <w:proofErr w:type="spellEnd"/>
     </w:p>
     <w:p/>
     <w:p/>
@@ -11524,14 +9154,13 @@
     <w:p/>
     <w:p>
       <w:pPr>
-        <w:pStyle w:val="Rubrik1"/>
+        <w:pStyle w:val="Heading1"/>
         <w:rPr>
           <w:rFonts w:ascii="Times New Roman" w:hAnsi="Times New Roman" w:cs="Times New Roman"/>
           <w:sz w:val="28"/>
           <w:szCs w:val="28"/>
         </w:rPr>
       </w:pPr>
-      <w:proofErr w:type="spellStart"/>
       <w:r>
         <w:rPr>
           <w:rFonts w:ascii="Times New Roman" w:hAnsi="Times New Roman" w:cs="Times New Roman"/>
@@ -11541,11 +9170,10 @@
         <w:lastRenderedPageBreak/>
         <w:t>Contents</w:t>
       </w:r>
-      <w:proofErr w:type="spellEnd"/>
-    </w:p>
-    <w:p>
-      <w:pPr>
-        <w:pStyle w:val="Litteraturfrteckning"/>
+    </w:p>
+    <w:p>
+      <w:pPr>
+        <w:pStyle w:val="Bibliography"/>
         <w:ind w:left="720" w:hanging="720"/>
         <w:rPr>
           <w:noProof/>
@@ -11936,11 +9564,11 @@
       <w:szCs w:val="24"/>
     </w:rPr>
   </w:style>
-  <w:style w:type="paragraph" w:styleId="Rubrik1">
+  <w:style w:type="paragraph" w:styleId="Heading1">
     <w:name w:val="heading 1"/>
     <w:basedOn w:val="Normal"/>
     <w:next w:val="Normal"/>
-    <w:link w:val="Rubrik1Char"/>
+    <w:link w:val="Heading1Char"/>
     <w:uiPriority w:val="9"/>
     <w:qFormat/>
     <w:rsid w:val="00DF54CA"/>
@@ -11958,11 +9586,11 @@
       <w:szCs w:val="32"/>
     </w:rPr>
   </w:style>
-  <w:style w:type="paragraph" w:styleId="Rubrik3">
+  <w:style w:type="paragraph" w:styleId="Heading3">
     <w:name w:val="heading 3"/>
     <w:basedOn w:val="Normal"/>
     <w:next w:val="Normal"/>
-    <w:link w:val="Rubrik3Char"/>
+    <w:link w:val="Heading3Char"/>
     <w:qFormat/>
     <w:rsid w:val="00DF54CA"/>
     <w:pPr>
@@ -11978,13 +9606,13 @@
       <w:szCs w:val="26"/>
     </w:rPr>
   </w:style>
-  <w:style w:type="character" w:default="1" w:styleId="Standardstycketeckensnitt">
+  <w:style w:type="character" w:default="1" w:styleId="DefaultParagraphFont">
     <w:name w:val="Default Paragraph Font"/>
     <w:uiPriority w:val="1"/>
     <w:semiHidden/>
     <w:unhideWhenUsed/>
   </w:style>
-  <w:style w:type="table" w:default="1" w:styleId="Normaltabell">
+  <w:style w:type="table" w:default="1" w:styleId="TableNormal">
     <w:name w:val="Normal Table"/>
     <w:uiPriority w:val="99"/>
     <w:semiHidden/>
@@ -11999,7 +9627,7 @@
       </w:tblCellMar>
     </w:tblPr>
   </w:style>
-  <w:style w:type="numbering" w:default="1" w:styleId="Ingenlista">
+  <w:style w:type="numbering" w:default="1" w:styleId="NoList">
     <w:name w:val="No List"/>
     <w:uiPriority w:val="99"/>
     <w:semiHidden/>
@@ -12020,7 +9648,7 @@
       <w:lang w:val="en-US" w:eastAsia="en-US"/>
     </w:rPr>
   </w:style>
-  <w:style w:type="paragraph" w:styleId="Rubrik">
+  <w:style w:type="paragraph" w:styleId="Title">
     <w:name w:val="Title"/>
     <w:basedOn w:val="Normal"/>
     <w:next w:val="Normal"/>
@@ -12038,7 +9666,7 @@
       <w:lang w:val="en-US" w:eastAsia="en-US"/>
     </w:rPr>
   </w:style>
-  <w:style w:type="paragraph" w:styleId="Sidfot">
+  <w:style w:type="paragraph" w:styleId="Footer">
     <w:name w:val="footer"/>
     <w:basedOn w:val="Normal"/>
     <w:rsid w:val="00DF54CA"/>
@@ -12056,9 +9684,9 @@
       <w:lang w:val="en-US" w:eastAsia="en-US"/>
     </w:rPr>
   </w:style>
-  <w:style w:type="character" w:customStyle="1" w:styleId="Rubrik3Char">
-    <w:name w:val="Rubrik 3 Char"/>
-    <w:link w:val="Rubrik3"/>
+  <w:style w:type="character" w:customStyle="1" w:styleId="Heading3Char">
+    <w:name w:val="Heading 3 Char"/>
+    <w:link w:val="Heading3"/>
     <w:rsid w:val="00DF54CA"/>
     <w:rPr>
       <w:rFonts w:ascii="Arial" w:hAnsi="Arial" w:cs="Arial"/>
@@ -12069,7 +9697,7 @@
       <w:lang w:val="sv-SE" w:eastAsia="sv-SE" w:bidi="ar-SA"/>
     </w:rPr>
   </w:style>
-  <w:style w:type="paragraph" w:styleId="Beskrivning">
+  <w:style w:type="paragraph" w:styleId="Caption">
     <w:name w:val="caption"/>
     <w:basedOn w:val="Normal"/>
     <w:next w:val="Normal"/>
@@ -12083,7 +9711,7 @@
       <w:szCs w:val="20"/>
     </w:rPr>
   </w:style>
-  <w:style w:type="paragraph" w:styleId="Figurfrteckning">
+  <w:style w:type="paragraph" w:styleId="TableofFigures">
     <w:name w:val="table of figures"/>
     <w:basedOn w:val="Normal"/>
     <w:next w:val="Normal"/>
@@ -12097,7 +9725,7 @@
       <w:szCs w:val="20"/>
     </w:rPr>
   </w:style>
-  <w:style w:type="character" w:styleId="Hyperlnk">
+  <w:style w:type="character" w:styleId="Hyperlink">
     <w:name w:val="Hyperlink"/>
     <w:uiPriority w:val="99"/>
     <w:unhideWhenUsed/>
@@ -12107,9 +9735,9 @@
       <w:u w:val="single"/>
     </w:rPr>
   </w:style>
-  <w:style w:type="character" w:customStyle="1" w:styleId="Rubrik1Char">
-    <w:name w:val="Rubrik 1 Char"/>
-    <w:link w:val="Rubrik1"/>
+  <w:style w:type="character" w:customStyle="1" w:styleId="Heading1Char">
+    <w:name w:val="Heading 1 Char"/>
+    <w:link w:val="Heading1"/>
     <w:uiPriority w:val="9"/>
     <w:rsid w:val="00751341"/>
     <w:rPr>
@@ -12121,7 +9749,7 @@
       <w:szCs w:val="32"/>
     </w:rPr>
   </w:style>
-  <w:style w:type="paragraph" w:styleId="Litteraturfrteckning">
+  <w:style w:type="paragraph" w:styleId="Bibliography">
     <w:name w:val="Bibliography"/>
     <w:basedOn w:val="Normal"/>
     <w:next w:val="Normal"/>
@@ -12137,7 +9765,7 @@
   <a:themeElements>
     <a:clrScheme name="Office">
       <a:dk1>
-        <a:sysClr val="windowText" lastClr="FFFF00"/>
+        <a:sysClr val="windowText" lastClr="000000"/>
       </a:dk1>
       <a:lt1>
         <a:sysClr val="window" lastClr="FFFFFF"/>
